--- a/王东旭C简历.docx
+++ b/王东旭C简历.docx
@@ -132,7 +132,25 @@
           </w:p>
           <w:p>
             <w:r>
-              <w:t>如果任何一个语句操作失败那么整个操作就被失败，以后操作就会回滚到操作前状态，或者是上有个节点</w:t>
+              <w:t>如果任何一个语句操作失败那么整个操作就</w:t>
+            </w:r>
+            <w:r>
+              <w:rPr>
+                <w:rFonts w:hint="eastAsia"/>
+              </w:rPr>
+              <w:t>会</w:t>
+            </w:r>
+            <w:r>
+              <w:t>失败，以后操作就会回滚到操作前状态，或者是上</w:t>
+            </w:r>
+            <w:r>
+              <w:rPr>
+                <w:rFonts w:hint="eastAsia"/>
+              </w:rPr>
+              <w:t>一</w:t>
+            </w:r>
+            <w:r>
+              <w:t>个节点</w:t>
             </w:r>
             <w:r>
               <w:rPr>
@@ -960,7 +978,7 @@
             <w:pPr>
               <w:ind w:firstLineChars="300" w:firstLine="630"/>
               <w:rPr>
-                <w:rFonts w:asciiTheme="majorEastAsia" w:eastAsiaTheme="majorEastAsia" w:hAnsiTheme="majorEastAsia"/>
+                <w:rFonts w:asciiTheme="majorEastAsia" w:eastAsiaTheme="majorEastAsia" w:hAnsiTheme="majorEastAsia" w:hint="eastAsia"/>
                 <w:szCs w:val="21"/>
               </w:rPr>
             </w:pPr>
@@ -7868,7 +7886,7 @@
             <w:pPr>
               <w:ind w:firstLineChars="200" w:firstLine="420"/>
               <w:rPr>
-                <w:rFonts w:asciiTheme="majorEastAsia" w:eastAsiaTheme="majorEastAsia" w:hAnsiTheme="majorEastAsia" w:hint="eastAsia"/>
+                <w:rFonts w:asciiTheme="majorEastAsia" w:eastAsiaTheme="majorEastAsia" w:hAnsiTheme="majorEastAsia"/>
                 <w:szCs w:val="21"/>
               </w:rPr>
             </w:pPr>
@@ -8095,7 +8113,7 @@
           <w:p>
             <w:pPr>
               <w:rPr>
-                <w:rFonts w:asciiTheme="majorEastAsia" w:eastAsiaTheme="majorEastAsia" w:hAnsiTheme="majorEastAsia" w:hint="eastAsia"/>
+                <w:rFonts w:asciiTheme="majorEastAsia" w:eastAsiaTheme="majorEastAsia" w:hAnsiTheme="majorEastAsia"/>
                 <w:b/>
                 <w:szCs w:val="21"/>
               </w:rPr>
@@ -8112,7 +8130,7 @@
           <w:p>
             <w:pPr>
               <w:rPr>
-                <w:rFonts w:asciiTheme="majorEastAsia" w:eastAsiaTheme="majorEastAsia" w:hAnsiTheme="majorEastAsia" w:hint="eastAsia"/>
+                <w:rFonts w:asciiTheme="majorEastAsia" w:eastAsiaTheme="majorEastAsia" w:hAnsiTheme="majorEastAsia"/>
                 <w:szCs w:val="21"/>
               </w:rPr>
             </w:pPr>
@@ -8151,23 +8169,451 @@
           <w:p>
             <w:pPr>
               <w:rPr>
-                <w:rFonts w:asciiTheme="majorEastAsia" w:eastAsiaTheme="majorEastAsia" w:hAnsiTheme="majorEastAsia" w:hint="eastAsia"/>
-                <w:b/>
-                <w:szCs w:val="21"/>
-              </w:rPr>
-            </w:pPr>
-            <w:r>
-              <w:rPr>
-                <w:rFonts w:asciiTheme="majorEastAsia" w:eastAsiaTheme="majorEastAsia" w:hAnsiTheme="majorEastAsia" w:hint="eastAsia"/>
-                <w:b/>
-                <w:szCs w:val="21"/>
-              </w:rPr>
-              <w:t>软引用</w:t>
-            </w:r>
-            <w:r>
-              <w:rPr>
-                <w:rFonts w:asciiTheme="majorEastAsia" w:eastAsiaTheme="majorEastAsia" w:hAnsiTheme="majorEastAsia" w:hint="eastAsia"/>
-                <w:b/>
+                <w:rFonts w:asciiTheme="majorEastAsia" w:eastAsiaTheme="majorEastAsia" w:hAnsiTheme="majorEastAsia"/>
+                <w:b/>
+                <w:szCs w:val="21"/>
+              </w:rPr>
+            </w:pPr>
+            <w:r>
+              <w:rPr>
+                <w:rFonts w:asciiTheme="majorEastAsia" w:eastAsiaTheme="majorEastAsia" w:hAnsiTheme="majorEastAsia" w:hint="eastAsia"/>
+                <w:b/>
+                <w:szCs w:val="21"/>
+              </w:rPr>
+              <w:t>软引用：</w:t>
+            </w:r>
+          </w:p>
+          <w:p>
+            <w:pPr>
+              <w:rPr>
+                <w:rFonts w:asciiTheme="majorEastAsia" w:eastAsiaTheme="majorEastAsia" w:hAnsiTheme="majorEastAsia"/>
+                <w:szCs w:val="21"/>
+              </w:rPr>
+            </w:pPr>
+            <w:r>
+              <w:rPr>
+                <w:rFonts w:asciiTheme="majorEastAsia" w:eastAsiaTheme="majorEastAsia" w:hAnsiTheme="majorEastAsia" w:hint="eastAsia"/>
+                <w:szCs w:val="21"/>
+              </w:rPr>
+              <w:t xml:space="preserve">内存溢出之前通过代码回收的引用。软引用主要用户实现类似缓存的功能，在内存足够的情况下直接通过软引用取值，无需从繁忙的真实来源查询数据，提升速度；当内存不足时，自动删除这部分缓存数据，从真正的来源查询这些数据。 </w:t>
+            </w:r>
+          </w:p>
+          <w:p>
+            <w:pPr>
+              <w:rPr>
+                <w:rFonts w:asciiTheme="majorEastAsia" w:eastAsiaTheme="majorEastAsia" w:hAnsiTheme="majorEastAsia"/>
+                <w:szCs w:val="21"/>
+              </w:rPr>
+            </w:pPr>
+          </w:p>
+          <w:p>
+            <w:pPr>
+              <w:rPr>
+                <w:rFonts w:asciiTheme="majorEastAsia" w:eastAsiaTheme="majorEastAsia" w:hAnsiTheme="majorEastAsia"/>
+                <w:b/>
+                <w:szCs w:val="21"/>
+              </w:rPr>
+            </w:pPr>
+            <w:r>
+              <w:rPr>
+                <w:rFonts w:asciiTheme="majorEastAsia" w:eastAsiaTheme="majorEastAsia" w:hAnsiTheme="majorEastAsia" w:hint="eastAsia"/>
+                <w:b/>
+                <w:szCs w:val="21"/>
+              </w:rPr>
+              <w:t>弱引用：</w:t>
+            </w:r>
+          </w:p>
+          <w:p>
+            <w:pPr>
+              <w:rPr>
+                <w:rFonts w:asciiTheme="majorEastAsia" w:eastAsiaTheme="majorEastAsia" w:hAnsiTheme="majorEastAsia"/>
+                <w:szCs w:val="21"/>
+              </w:rPr>
+            </w:pPr>
+            <w:r>
+              <w:rPr>
+                <w:rFonts w:asciiTheme="majorEastAsia" w:eastAsiaTheme="majorEastAsia" w:hAnsiTheme="majorEastAsia" w:hint="eastAsia"/>
+                <w:szCs w:val="21"/>
+              </w:rPr>
+              <w:t xml:space="preserve"> 第二次垃圾回收时回收的引用，短时间内通过弱引用取对应的数据，可以取到，当执行过第二次垃圾回收时，将返回null。弱引用主要用于监控对象是否已经被垃圾</w:t>
+            </w:r>
+            <w:proofErr w:type="gramStart"/>
+            <w:r>
+              <w:rPr>
+                <w:rFonts w:asciiTheme="majorEastAsia" w:eastAsiaTheme="majorEastAsia" w:hAnsiTheme="majorEastAsia" w:hint="eastAsia"/>
+                <w:szCs w:val="21"/>
+              </w:rPr>
+              <w:t>回收器</w:t>
+            </w:r>
+            <w:proofErr w:type="gramEnd"/>
+            <w:r>
+              <w:rPr>
+                <w:rFonts w:asciiTheme="majorEastAsia" w:eastAsiaTheme="majorEastAsia" w:hAnsiTheme="majorEastAsia" w:hint="eastAsia"/>
+                <w:szCs w:val="21"/>
+              </w:rPr>
+              <w:t>标记为即将回收的垃圾，可以通过弱引用的</w:t>
+            </w:r>
+            <w:proofErr w:type="spellStart"/>
+            <w:r>
+              <w:rPr>
+                <w:rFonts w:asciiTheme="majorEastAsia" w:eastAsiaTheme="majorEastAsia" w:hAnsiTheme="majorEastAsia" w:hint="eastAsia"/>
+                <w:szCs w:val="21"/>
+              </w:rPr>
+              <w:t>isEnQueued</w:t>
+            </w:r>
+            <w:proofErr w:type="spellEnd"/>
+            <w:r>
+              <w:rPr>
+                <w:rFonts w:asciiTheme="majorEastAsia" w:eastAsiaTheme="majorEastAsia" w:hAnsiTheme="majorEastAsia" w:hint="eastAsia"/>
+                <w:szCs w:val="21"/>
+              </w:rPr>
+              <w:t>方法返回对象是否被垃圾</w:t>
+            </w:r>
+            <w:proofErr w:type="gramStart"/>
+            <w:r>
+              <w:rPr>
+                <w:rFonts w:asciiTheme="majorEastAsia" w:eastAsiaTheme="majorEastAsia" w:hAnsiTheme="majorEastAsia" w:hint="eastAsia"/>
+                <w:szCs w:val="21"/>
+              </w:rPr>
+              <w:t>回收器</w:t>
+            </w:r>
+            <w:proofErr w:type="gramEnd"/>
+            <w:r>
+              <w:rPr>
+                <w:rFonts w:asciiTheme="majorEastAsia" w:eastAsiaTheme="majorEastAsia" w:hAnsiTheme="majorEastAsia" w:hint="eastAsia"/>
+                <w:szCs w:val="21"/>
+              </w:rPr>
+              <w:t>标记</w:t>
+            </w:r>
+          </w:p>
+          <w:p>
+            <w:pPr>
+              <w:rPr>
+                <w:rFonts w:asciiTheme="majorEastAsia" w:eastAsiaTheme="majorEastAsia" w:hAnsiTheme="majorEastAsia"/>
+                <w:b/>
+                <w:szCs w:val="21"/>
+              </w:rPr>
+            </w:pPr>
+            <w:r>
+              <w:rPr>
+                <w:rFonts w:asciiTheme="majorEastAsia" w:eastAsiaTheme="majorEastAsia" w:hAnsiTheme="majorEastAsia" w:hint="eastAsia"/>
+                <w:b/>
+                <w:szCs w:val="21"/>
+              </w:rPr>
+              <w:t>问题</w:t>
+            </w:r>
+            <w:r>
+              <w:rPr>
+                <w:rFonts w:asciiTheme="majorEastAsia" w:eastAsiaTheme="majorEastAsia" w:hAnsiTheme="majorEastAsia" w:hint="eastAsia"/>
+                <w:b/>
+                <w:szCs w:val="21"/>
+              </w:rPr>
+              <w:t>36</w:t>
+            </w:r>
+            <w:r>
+              <w:rPr>
+                <w:rFonts w:asciiTheme="majorEastAsia" w:eastAsiaTheme="majorEastAsia" w:hAnsiTheme="majorEastAsia"/>
+                <w:b/>
+                <w:szCs w:val="21"/>
+              </w:rPr>
+              <w:t>:</w:t>
+            </w:r>
+            <w:r>
+              <w:rPr>
+                <w:rFonts w:hint="eastAsia"/>
+              </w:rPr>
+              <w:t xml:space="preserve"> </w:t>
+            </w:r>
+            <w:r>
+              <w:rPr>
+                <w:rFonts w:asciiTheme="majorEastAsia" w:eastAsiaTheme="majorEastAsia" w:hAnsiTheme="majorEastAsia" w:hint="eastAsia"/>
+                <w:b/>
+                <w:szCs w:val="21"/>
+              </w:rPr>
+              <w:t>简述JAVA中I/O和NIO的区别？</w:t>
+            </w:r>
+          </w:p>
+          <w:p>
+            <w:pPr>
+              <w:rPr>
+                <w:rFonts w:asciiTheme="majorEastAsia" w:eastAsiaTheme="majorEastAsia" w:hAnsiTheme="majorEastAsia"/>
+                <w:szCs w:val="21"/>
+              </w:rPr>
+            </w:pPr>
+            <w:r>
+              <w:rPr>
+                <w:rFonts w:asciiTheme="majorEastAsia" w:eastAsiaTheme="majorEastAsia" w:hAnsiTheme="majorEastAsia" w:hint="eastAsia"/>
+                <w:szCs w:val="21"/>
+              </w:rPr>
+              <w:t>回答：</w:t>
+            </w:r>
+          </w:p>
+          <w:p>
+            <w:pPr>
+              <w:rPr>
+                <w:rFonts w:asciiTheme="majorEastAsia" w:eastAsiaTheme="majorEastAsia" w:hAnsiTheme="majorEastAsia"/>
+                <w:szCs w:val="21"/>
+              </w:rPr>
+            </w:pPr>
+            <w:r>
+              <w:rPr>
+                <w:rFonts w:asciiTheme="majorEastAsia" w:eastAsiaTheme="majorEastAsia" w:hAnsiTheme="majorEastAsia" w:hint="eastAsia"/>
+                <w:szCs w:val="21"/>
+              </w:rPr>
+              <w:t>NIO:是一种new IO，其目的是为了实现高速IO的代码，将IO操作并转换为操作系统，属于非阻塞型，</w:t>
+            </w:r>
+            <w:proofErr w:type="spellStart"/>
+            <w:r>
+              <w:rPr>
+                <w:rFonts w:asciiTheme="majorEastAsia" w:eastAsiaTheme="majorEastAsia" w:hAnsiTheme="majorEastAsia" w:hint="eastAsia"/>
+                <w:szCs w:val="21"/>
+              </w:rPr>
+              <w:t>java.</w:t>
+            </w:r>
+            <w:proofErr w:type="gramStart"/>
+            <w:r>
+              <w:rPr>
+                <w:rFonts w:asciiTheme="majorEastAsia" w:eastAsiaTheme="majorEastAsia" w:hAnsiTheme="majorEastAsia" w:hint="eastAsia"/>
+                <w:szCs w:val="21"/>
+              </w:rPr>
+              <w:t>nio</w:t>
+            </w:r>
+            <w:proofErr w:type="spellEnd"/>
+            <w:r>
+              <w:rPr>
+                <w:rFonts w:asciiTheme="majorEastAsia" w:eastAsiaTheme="majorEastAsia" w:hAnsiTheme="majorEastAsia" w:hint="eastAsia"/>
+                <w:szCs w:val="21"/>
+              </w:rPr>
+              <w:t>.*</w:t>
+            </w:r>
+            <w:proofErr w:type="gramEnd"/>
+            <w:r>
+              <w:rPr>
+                <w:rFonts w:asciiTheme="majorEastAsia" w:eastAsiaTheme="majorEastAsia" w:hAnsiTheme="majorEastAsia" w:hint="eastAsia"/>
+                <w:szCs w:val="21"/>
+              </w:rPr>
+              <w:t xml:space="preserve">，是以块（缓冲区）的形式就行数据的传输 </w:t>
+            </w:r>
+          </w:p>
+          <w:p>
+            <w:pPr>
+              <w:rPr>
+                <w:rFonts w:asciiTheme="majorEastAsia" w:eastAsiaTheme="majorEastAsia" w:hAnsiTheme="majorEastAsia"/>
+                <w:szCs w:val="21"/>
+              </w:rPr>
+            </w:pPr>
+            <w:r>
+              <w:rPr>
+                <w:rFonts w:asciiTheme="majorEastAsia" w:eastAsiaTheme="majorEastAsia" w:hAnsiTheme="majorEastAsia" w:hint="eastAsia"/>
+                <w:szCs w:val="21"/>
+              </w:rPr>
+              <w:t>IO：是以流的方式就行数据的传输，属于阻塞型，影响程序的性能 传统阻塞IO，如果你要read/write( byte[10M])一个10M的文件，一旦调用了read/write( byte[10M])这个方法，就得等10M全部read/write，方法底层才会返回。 非阻塞线程，调用read/write( byte[10M])方法立即返回，当然这并不能代表10M已经read/write完成，你需要检测这个byte[10M]的缓冲区</w:t>
+            </w:r>
+          </w:p>
+          <w:p>
+            <w:pPr>
+              <w:rPr>
+                <w:rFonts w:asciiTheme="majorEastAsia" w:eastAsiaTheme="majorEastAsia" w:hAnsiTheme="majorEastAsia"/>
+                <w:szCs w:val="21"/>
+              </w:rPr>
+            </w:pPr>
+            <w:r>
+              <w:rPr>
+                <w:rFonts w:asciiTheme="majorEastAsia" w:eastAsiaTheme="majorEastAsia" w:hAnsiTheme="majorEastAsia" w:hint="eastAsia"/>
+                <w:szCs w:val="21"/>
+              </w:rPr>
+              <w:t xml:space="preserve"> java BIO：同步并阻塞，服务器实现模式为一个连接一个线程，即客户端有连接请求时</w:t>
+            </w:r>
+            <w:proofErr w:type="gramStart"/>
+            <w:r>
+              <w:rPr>
+                <w:rFonts w:asciiTheme="majorEastAsia" w:eastAsiaTheme="majorEastAsia" w:hAnsiTheme="majorEastAsia" w:hint="eastAsia"/>
+                <w:szCs w:val="21"/>
+              </w:rPr>
+              <w:t>服务器端就需要</w:t>
+            </w:r>
+            <w:proofErr w:type="gramEnd"/>
+            <w:r>
+              <w:rPr>
+                <w:rFonts w:asciiTheme="majorEastAsia" w:eastAsiaTheme="majorEastAsia" w:hAnsiTheme="majorEastAsia" w:hint="eastAsia"/>
+                <w:szCs w:val="21"/>
+              </w:rPr>
+              <w:t>启动一个线程进行处理，如果这个连接不做任何事情会造成不必要的线程开销，当然可以通过线程</w:t>
+            </w:r>
+            <w:proofErr w:type="gramStart"/>
+            <w:r>
+              <w:rPr>
+                <w:rFonts w:asciiTheme="majorEastAsia" w:eastAsiaTheme="majorEastAsia" w:hAnsiTheme="majorEastAsia" w:hint="eastAsia"/>
+                <w:szCs w:val="21"/>
+              </w:rPr>
+              <w:t>池机制</w:t>
+            </w:r>
+            <w:proofErr w:type="gramEnd"/>
+            <w:r>
+              <w:rPr>
+                <w:rFonts w:asciiTheme="majorEastAsia" w:eastAsiaTheme="majorEastAsia" w:hAnsiTheme="majorEastAsia" w:hint="eastAsia"/>
+                <w:szCs w:val="21"/>
+              </w:rPr>
+              <w:t>改善；</w:t>
+            </w:r>
+          </w:p>
+          <w:p>
+            <w:pPr>
+              <w:rPr>
+                <w:rFonts w:asciiTheme="majorEastAsia" w:eastAsiaTheme="majorEastAsia" w:hAnsiTheme="majorEastAsia"/>
+                <w:szCs w:val="21"/>
+              </w:rPr>
+            </w:pPr>
+            <w:r>
+              <w:rPr>
+                <w:rFonts w:asciiTheme="majorEastAsia" w:eastAsiaTheme="majorEastAsia" w:hAnsiTheme="majorEastAsia" w:hint="eastAsia"/>
+                <w:szCs w:val="21"/>
+              </w:rPr>
+              <w:t xml:space="preserve"> java NIO：同步非阻塞，服务器实现模式为一个请求一个线程，NIO多线程对</w:t>
+            </w:r>
+            <w:proofErr w:type="gramStart"/>
+            <w:r>
+              <w:rPr>
+                <w:rFonts w:asciiTheme="majorEastAsia" w:eastAsiaTheme="majorEastAsia" w:hAnsiTheme="majorEastAsia" w:hint="eastAsia"/>
+                <w:szCs w:val="21"/>
+              </w:rPr>
+              <w:t>某资源</w:t>
+            </w:r>
+            <w:proofErr w:type="gramEnd"/>
+            <w:r>
+              <w:rPr>
+                <w:rFonts w:asciiTheme="majorEastAsia" w:eastAsiaTheme="majorEastAsia" w:hAnsiTheme="majorEastAsia" w:hint="eastAsia"/>
+                <w:szCs w:val="21"/>
+              </w:rPr>
+              <w:t>进行IO操作时会先把资源先操作至内存缓冲区。然后询问是否IO操作就绪，是则进行IO操作，否则进行下一步操作，然后不断的轮询是否IO操作就绪，直到</w:t>
+            </w:r>
+            <w:proofErr w:type="spellStart"/>
+            <w:r>
+              <w:rPr>
+                <w:rFonts w:asciiTheme="majorEastAsia" w:eastAsiaTheme="majorEastAsia" w:hAnsiTheme="majorEastAsia" w:hint="eastAsia"/>
+                <w:szCs w:val="21"/>
+              </w:rPr>
+              <w:t>iIO</w:t>
+            </w:r>
+            <w:proofErr w:type="spellEnd"/>
+            <w:r>
+              <w:rPr>
+                <w:rFonts w:asciiTheme="majorEastAsia" w:eastAsiaTheme="majorEastAsia" w:hAnsiTheme="majorEastAsia" w:hint="eastAsia"/>
+                <w:szCs w:val="21"/>
+              </w:rPr>
+              <w:t xml:space="preserve">操作就绪后进行相关操作 </w:t>
+            </w:r>
+          </w:p>
+          <w:p>
+            <w:pPr>
+              <w:rPr>
+                <w:rFonts w:asciiTheme="majorEastAsia" w:eastAsiaTheme="majorEastAsia" w:hAnsiTheme="majorEastAsia"/>
+                <w:szCs w:val="21"/>
+              </w:rPr>
+            </w:pPr>
+            <w:r>
+              <w:rPr>
+                <w:rFonts w:asciiTheme="majorEastAsia" w:eastAsiaTheme="majorEastAsia" w:hAnsiTheme="majorEastAsia" w:hint="eastAsia"/>
+                <w:szCs w:val="21"/>
+              </w:rPr>
+              <w:t xml:space="preserve">java AIO：异步非阻塞，异步非阻塞，服务器实现模式为一个有效请求一个线程，客户端的I/O请求都是由OS先完成了再通知服务器应用去启动线程进行处理。 </w:t>
+            </w:r>
+          </w:p>
+          <w:p>
+            <w:pPr>
+              <w:rPr>
+                <w:rFonts w:asciiTheme="majorEastAsia" w:eastAsiaTheme="majorEastAsia" w:hAnsiTheme="majorEastAsia"/>
+                <w:szCs w:val="21"/>
+              </w:rPr>
+            </w:pPr>
+            <w:r>
+              <w:rPr>
+                <w:rFonts w:asciiTheme="majorEastAsia" w:eastAsiaTheme="majorEastAsia" w:hAnsiTheme="majorEastAsia" w:hint="eastAsia"/>
+                <w:szCs w:val="21"/>
+              </w:rPr>
+              <w:t>BIO和NIO的异同：    共同点：两者都是同步操作。即必须先进行IO操作后才能进行下一步操作。    不同点：BIO多线程对</w:t>
+            </w:r>
+            <w:proofErr w:type="gramStart"/>
+            <w:r>
+              <w:rPr>
+                <w:rFonts w:asciiTheme="majorEastAsia" w:eastAsiaTheme="majorEastAsia" w:hAnsiTheme="majorEastAsia" w:hint="eastAsia"/>
+                <w:szCs w:val="21"/>
+              </w:rPr>
+              <w:t>某资源</w:t>
+            </w:r>
+            <w:proofErr w:type="gramEnd"/>
+            <w:r>
+              <w:rPr>
+                <w:rFonts w:asciiTheme="majorEastAsia" w:eastAsiaTheme="majorEastAsia" w:hAnsiTheme="majorEastAsia" w:hint="eastAsia"/>
+                <w:szCs w:val="21"/>
+              </w:rPr>
+              <w:t>进行IO操作时会出现阻塞，即一个线程进行IO操作完才会通知另外的IO操作线程，必须等待。</w:t>
+            </w:r>
+          </w:p>
+          <w:p>
+            <w:pPr>
+              <w:rPr>
+                <w:rFonts w:asciiTheme="majorEastAsia" w:eastAsiaTheme="majorEastAsia" w:hAnsiTheme="majorEastAsia"/>
+                <w:b/>
+                <w:szCs w:val="21"/>
+              </w:rPr>
+            </w:pPr>
+            <w:r>
+              <w:rPr>
+                <w:rFonts w:asciiTheme="majorEastAsia" w:eastAsiaTheme="majorEastAsia" w:hAnsiTheme="majorEastAsia" w:hint="eastAsia"/>
+                <w:b/>
+                <w:szCs w:val="21"/>
+              </w:rPr>
+              <w:t>问题</w:t>
+            </w:r>
+            <w:r>
+              <w:rPr>
+                <w:rFonts w:asciiTheme="majorEastAsia" w:eastAsiaTheme="majorEastAsia" w:hAnsiTheme="majorEastAsia" w:hint="eastAsia"/>
+                <w:b/>
+                <w:szCs w:val="21"/>
+              </w:rPr>
+              <w:t>37</w:t>
+            </w:r>
+            <w:r>
+              <w:rPr>
+                <w:rFonts w:asciiTheme="majorEastAsia" w:eastAsiaTheme="majorEastAsia" w:hAnsiTheme="majorEastAsia"/>
+                <w:b/>
+                <w:szCs w:val="21"/>
+              </w:rPr>
+              <w:t>:</w:t>
+            </w:r>
+            <w:r>
+              <w:rPr>
+                <w:rFonts w:hint="eastAsia"/>
+              </w:rPr>
+              <w:t xml:space="preserve"> </w:t>
+            </w:r>
+            <w:r>
+              <w:rPr>
+                <w:rFonts w:asciiTheme="majorEastAsia" w:eastAsiaTheme="majorEastAsia" w:hAnsiTheme="majorEastAsia" w:hint="eastAsia"/>
+                <w:b/>
+                <w:szCs w:val="21"/>
+              </w:rPr>
+              <w:t>内存泄露和内存溢出</w:t>
+            </w:r>
+          </w:p>
+          <w:p>
+            <w:pPr>
+              <w:rPr>
+                <w:rFonts w:asciiTheme="majorEastAsia" w:eastAsiaTheme="majorEastAsia" w:hAnsiTheme="majorEastAsia"/>
+                <w:szCs w:val="21"/>
+              </w:rPr>
+            </w:pPr>
+            <w:r>
+              <w:rPr>
+                <w:rFonts w:asciiTheme="majorEastAsia" w:eastAsiaTheme="majorEastAsia" w:hAnsiTheme="majorEastAsia" w:hint="eastAsia"/>
+                <w:szCs w:val="21"/>
+              </w:rPr>
+              <w:t>回答</w:t>
+            </w:r>
+            <w:r>
+              <w:rPr>
+                <w:rFonts w:asciiTheme="majorEastAsia" w:eastAsiaTheme="majorEastAsia" w:hAnsiTheme="majorEastAsia" w:hint="eastAsia"/>
                 <w:szCs w:val="21"/>
               </w:rPr>
               <w:t>：</w:t>
@@ -8176,451 +8622,7 @@
           <w:p>
             <w:pPr>
               <w:rPr>
-                <w:rFonts w:asciiTheme="majorEastAsia" w:eastAsiaTheme="majorEastAsia" w:hAnsiTheme="majorEastAsia" w:hint="eastAsia"/>
-                <w:szCs w:val="21"/>
-              </w:rPr>
-            </w:pPr>
-            <w:r>
-              <w:rPr>
-                <w:rFonts w:asciiTheme="majorEastAsia" w:eastAsiaTheme="majorEastAsia" w:hAnsiTheme="majorEastAsia" w:hint="eastAsia"/>
-                <w:szCs w:val="21"/>
-              </w:rPr>
-              <w:t xml:space="preserve">内存溢出之前通过代码回收的引用。软引用主要用户实现类似缓存的功能，在内存足够的情况下直接通过软引用取值，无需从繁忙的真实来源查询数据，提升速度；当内存不足时，自动删除这部分缓存数据，从真正的来源查询这些数据。 </w:t>
-            </w:r>
-          </w:p>
-          <w:p>
-            <w:pPr>
-              <w:rPr>
-                <w:rFonts w:asciiTheme="majorEastAsia" w:eastAsiaTheme="majorEastAsia" w:hAnsiTheme="majorEastAsia"/>
-                <w:szCs w:val="21"/>
-              </w:rPr>
-            </w:pPr>
-          </w:p>
-          <w:p>
-            <w:pPr>
-              <w:rPr>
-                <w:rFonts w:asciiTheme="majorEastAsia" w:eastAsiaTheme="majorEastAsia" w:hAnsiTheme="majorEastAsia" w:hint="eastAsia"/>
-                <w:b/>
-                <w:szCs w:val="21"/>
-              </w:rPr>
-            </w:pPr>
-            <w:r>
-              <w:rPr>
-                <w:rFonts w:asciiTheme="majorEastAsia" w:eastAsiaTheme="majorEastAsia" w:hAnsiTheme="majorEastAsia" w:hint="eastAsia"/>
-                <w:b/>
-                <w:szCs w:val="21"/>
-              </w:rPr>
-              <w:t>弱引用：</w:t>
-            </w:r>
-          </w:p>
-          <w:p>
-            <w:pPr>
-              <w:rPr>
-                <w:rFonts w:asciiTheme="majorEastAsia" w:eastAsiaTheme="majorEastAsia" w:hAnsiTheme="majorEastAsia"/>
-                <w:szCs w:val="21"/>
-              </w:rPr>
-            </w:pPr>
-            <w:r>
-              <w:rPr>
-                <w:rFonts w:asciiTheme="majorEastAsia" w:eastAsiaTheme="majorEastAsia" w:hAnsiTheme="majorEastAsia" w:hint="eastAsia"/>
-                <w:szCs w:val="21"/>
-              </w:rPr>
-              <w:t xml:space="preserve"> 第二次垃圾回收时回收的引用，短时间内通过弱引用取对应的数据，可以取到，当执行过第二次垃圾回收时，将返回null。弱引用主要用于监控对象是否已经被垃圾</w:t>
-            </w:r>
-            <w:proofErr w:type="gramStart"/>
-            <w:r>
-              <w:rPr>
-                <w:rFonts w:asciiTheme="majorEastAsia" w:eastAsiaTheme="majorEastAsia" w:hAnsiTheme="majorEastAsia" w:hint="eastAsia"/>
-                <w:szCs w:val="21"/>
-              </w:rPr>
-              <w:t>回收器</w:t>
-            </w:r>
-            <w:proofErr w:type="gramEnd"/>
-            <w:r>
-              <w:rPr>
-                <w:rFonts w:asciiTheme="majorEastAsia" w:eastAsiaTheme="majorEastAsia" w:hAnsiTheme="majorEastAsia" w:hint="eastAsia"/>
-                <w:szCs w:val="21"/>
-              </w:rPr>
-              <w:t>标记为即将回收的垃圾，可以通过弱引用的</w:t>
-            </w:r>
-            <w:proofErr w:type="spellStart"/>
-            <w:r>
-              <w:rPr>
-                <w:rFonts w:asciiTheme="majorEastAsia" w:eastAsiaTheme="majorEastAsia" w:hAnsiTheme="majorEastAsia" w:hint="eastAsia"/>
-                <w:szCs w:val="21"/>
-              </w:rPr>
-              <w:t>isEnQueued</w:t>
-            </w:r>
-            <w:proofErr w:type="spellEnd"/>
-            <w:r>
-              <w:rPr>
-                <w:rFonts w:asciiTheme="majorEastAsia" w:eastAsiaTheme="majorEastAsia" w:hAnsiTheme="majorEastAsia" w:hint="eastAsia"/>
-                <w:szCs w:val="21"/>
-              </w:rPr>
-              <w:t>方法返回对象是否被垃圾</w:t>
-            </w:r>
-            <w:proofErr w:type="gramStart"/>
-            <w:r>
-              <w:rPr>
-                <w:rFonts w:asciiTheme="majorEastAsia" w:eastAsiaTheme="majorEastAsia" w:hAnsiTheme="majorEastAsia" w:hint="eastAsia"/>
-                <w:szCs w:val="21"/>
-              </w:rPr>
-              <w:t>回收器</w:t>
-            </w:r>
-            <w:proofErr w:type="gramEnd"/>
-            <w:r>
-              <w:rPr>
-                <w:rFonts w:asciiTheme="majorEastAsia" w:eastAsiaTheme="majorEastAsia" w:hAnsiTheme="majorEastAsia" w:hint="eastAsia"/>
-                <w:szCs w:val="21"/>
-              </w:rPr>
-              <w:t>标记</w:t>
-            </w:r>
-          </w:p>
-          <w:p>
-            <w:pPr>
-              <w:rPr>
-                <w:rFonts w:asciiTheme="majorEastAsia" w:eastAsiaTheme="majorEastAsia" w:hAnsiTheme="majorEastAsia"/>
-                <w:b/>
-                <w:szCs w:val="21"/>
-              </w:rPr>
-            </w:pPr>
-            <w:r>
-              <w:rPr>
-                <w:rFonts w:asciiTheme="majorEastAsia" w:eastAsiaTheme="majorEastAsia" w:hAnsiTheme="majorEastAsia" w:hint="eastAsia"/>
-                <w:b/>
-                <w:szCs w:val="21"/>
-              </w:rPr>
-              <w:t>问题</w:t>
-            </w:r>
-            <w:r>
-              <w:rPr>
-                <w:rFonts w:asciiTheme="majorEastAsia" w:eastAsiaTheme="majorEastAsia" w:hAnsiTheme="majorEastAsia" w:hint="eastAsia"/>
-                <w:b/>
-                <w:szCs w:val="21"/>
-              </w:rPr>
-              <w:t>36</w:t>
-            </w:r>
-            <w:r>
-              <w:rPr>
-                <w:rFonts w:asciiTheme="majorEastAsia" w:eastAsiaTheme="majorEastAsia" w:hAnsiTheme="majorEastAsia"/>
-                <w:b/>
-                <w:szCs w:val="21"/>
-              </w:rPr>
-              <w:t>:</w:t>
-            </w:r>
-            <w:r>
-              <w:rPr>
-                <w:rFonts w:hint="eastAsia"/>
-              </w:rPr>
-              <w:t xml:space="preserve"> </w:t>
-            </w:r>
-            <w:r>
-              <w:rPr>
-                <w:rFonts w:asciiTheme="majorEastAsia" w:eastAsiaTheme="majorEastAsia" w:hAnsiTheme="majorEastAsia" w:hint="eastAsia"/>
-                <w:b/>
-                <w:szCs w:val="21"/>
-              </w:rPr>
-              <w:t>简述JAVA中I/O和NIO的区别？</w:t>
-            </w:r>
-          </w:p>
-          <w:p>
-            <w:pPr>
-              <w:rPr>
-                <w:rFonts w:asciiTheme="majorEastAsia" w:eastAsiaTheme="majorEastAsia" w:hAnsiTheme="majorEastAsia"/>
-                <w:szCs w:val="21"/>
-              </w:rPr>
-            </w:pPr>
-            <w:r>
-              <w:rPr>
-                <w:rFonts w:asciiTheme="majorEastAsia" w:eastAsiaTheme="majorEastAsia" w:hAnsiTheme="majorEastAsia" w:hint="eastAsia"/>
-                <w:szCs w:val="21"/>
-              </w:rPr>
-              <w:t>回答：</w:t>
-            </w:r>
-          </w:p>
-          <w:p>
-            <w:pPr>
-              <w:rPr>
-                <w:rFonts w:asciiTheme="majorEastAsia" w:eastAsiaTheme="majorEastAsia" w:hAnsiTheme="majorEastAsia" w:hint="eastAsia"/>
-                <w:szCs w:val="21"/>
-              </w:rPr>
-            </w:pPr>
-            <w:r>
-              <w:rPr>
-                <w:rFonts w:asciiTheme="majorEastAsia" w:eastAsiaTheme="majorEastAsia" w:hAnsiTheme="majorEastAsia" w:hint="eastAsia"/>
-                <w:szCs w:val="21"/>
-              </w:rPr>
-              <w:t>NIO:是一种new IO，其目的是为了实现高速IO的代码，将IO操作并转换为操作系统，属于非阻塞型，</w:t>
-            </w:r>
-            <w:proofErr w:type="spellStart"/>
-            <w:r>
-              <w:rPr>
-                <w:rFonts w:asciiTheme="majorEastAsia" w:eastAsiaTheme="majorEastAsia" w:hAnsiTheme="majorEastAsia" w:hint="eastAsia"/>
-                <w:szCs w:val="21"/>
-              </w:rPr>
-              <w:t>java.</w:t>
-            </w:r>
-            <w:proofErr w:type="gramStart"/>
-            <w:r>
-              <w:rPr>
-                <w:rFonts w:asciiTheme="majorEastAsia" w:eastAsiaTheme="majorEastAsia" w:hAnsiTheme="majorEastAsia" w:hint="eastAsia"/>
-                <w:szCs w:val="21"/>
-              </w:rPr>
-              <w:t>nio</w:t>
-            </w:r>
-            <w:proofErr w:type="spellEnd"/>
-            <w:r>
-              <w:rPr>
-                <w:rFonts w:asciiTheme="majorEastAsia" w:eastAsiaTheme="majorEastAsia" w:hAnsiTheme="majorEastAsia" w:hint="eastAsia"/>
-                <w:szCs w:val="21"/>
-              </w:rPr>
-              <w:t>.*</w:t>
-            </w:r>
-            <w:proofErr w:type="gramEnd"/>
-            <w:r>
-              <w:rPr>
-                <w:rFonts w:asciiTheme="majorEastAsia" w:eastAsiaTheme="majorEastAsia" w:hAnsiTheme="majorEastAsia" w:hint="eastAsia"/>
-                <w:szCs w:val="21"/>
-              </w:rPr>
-              <w:t xml:space="preserve">，是以块（缓冲区）的形式就行数据的传输 </w:t>
-            </w:r>
-          </w:p>
-          <w:p>
-            <w:pPr>
-              <w:rPr>
-                <w:rFonts w:asciiTheme="majorEastAsia" w:eastAsiaTheme="majorEastAsia" w:hAnsiTheme="majorEastAsia" w:hint="eastAsia"/>
-                <w:szCs w:val="21"/>
-              </w:rPr>
-            </w:pPr>
-            <w:r>
-              <w:rPr>
-                <w:rFonts w:asciiTheme="majorEastAsia" w:eastAsiaTheme="majorEastAsia" w:hAnsiTheme="majorEastAsia" w:hint="eastAsia"/>
-                <w:szCs w:val="21"/>
-              </w:rPr>
-              <w:t>IO：是以流的方式就行数据的传输，属于阻塞型，影响程序的性能 传统阻塞IO，如果你要read/write( byte[10M])一个10M的文件，一旦调用了read/write( byte[10M])这个方法，就得等10M全部read/write，方法底层才会返回。 非阻塞线程，调用read/write( byte[10M])方法立即返回，当然这并不能代表10M已经read/write完成，你需要检测这个byte[10M]的缓冲区</w:t>
-            </w:r>
-          </w:p>
-          <w:p>
-            <w:pPr>
-              <w:rPr>
-                <w:rFonts w:asciiTheme="majorEastAsia" w:eastAsiaTheme="majorEastAsia" w:hAnsiTheme="majorEastAsia" w:hint="eastAsia"/>
-                <w:szCs w:val="21"/>
-              </w:rPr>
-            </w:pPr>
-            <w:r>
-              <w:rPr>
-                <w:rFonts w:asciiTheme="majorEastAsia" w:eastAsiaTheme="majorEastAsia" w:hAnsiTheme="majorEastAsia" w:hint="eastAsia"/>
-                <w:szCs w:val="21"/>
-              </w:rPr>
-              <w:t xml:space="preserve"> java BIO：同步并阻塞，服务器实现模式为一个连接一个线程，即客户端有连接请求时</w:t>
-            </w:r>
-            <w:proofErr w:type="gramStart"/>
-            <w:r>
-              <w:rPr>
-                <w:rFonts w:asciiTheme="majorEastAsia" w:eastAsiaTheme="majorEastAsia" w:hAnsiTheme="majorEastAsia" w:hint="eastAsia"/>
-                <w:szCs w:val="21"/>
-              </w:rPr>
-              <w:t>服务器端就需要</w:t>
-            </w:r>
-            <w:proofErr w:type="gramEnd"/>
-            <w:r>
-              <w:rPr>
-                <w:rFonts w:asciiTheme="majorEastAsia" w:eastAsiaTheme="majorEastAsia" w:hAnsiTheme="majorEastAsia" w:hint="eastAsia"/>
-                <w:szCs w:val="21"/>
-              </w:rPr>
-              <w:t>启动一个线程进行处理，如果这个连接不做任何事情会造成不必要的线程开销，当然可以通过线程</w:t>
-            </w:r>
-            <w:proofErr w:type="gramStart"/>
-            <w:r>
-              <w:rPr>
-                <w:rFonts w:asciiTheme="majorEastAsia" w:eastAsiaTheme="majorEastAsia" w:hAnsiTheme="majorEastAsia" w:hint="eastAsia"/>
-                <w:szCs w:val="21"/>
-              </w:rPr>
-              <w:t>池机制</w:t>
-            </w:r>
-            <w:proofErr w:type="gramEnd"/>
-            <w:r>
-              <w:rPr>
-                <w:rFonts w:asciiTheme="majorEastAsia" w:eastAsiaTheme="majorEastAsia" w:hAnsiTheme="majorEastAsia" w:hint="eastAsia"/>
-                <w:szCs w:val="21"/>
-              </w:rPr>
-              <w:t>改善；</w:t>
-            </w:r>
-          </w:p>
-          <w:p>
-            <w:pPr>
-              <w:rPr>
-                <w:rFonts w:asciiTheme="majorEastAsia" w:eastAsiaTheme="majorEastAsia" w:hAnsiTheme="majorEastAsia" w:hint="eastAsia"/>
-                <w:szCs w:val="21"/>
-              </w:rPr>
-            </w:pPr>
-            <w:r>
-              <w:rPr>
-                <w:rFonts w:asciiTheme="majorEastAsia" w:eastAsiaTheme="majorEastAsia" w:hAnsiTheme="majorEastAsia" w:hint="eastAsia"/>
-                <w:szCs w:val="21"/>
-              </w:rPr>
-              <w:t xml:space="preserve"> java NIO：同步非阻塞，服务器实现模式为一个请求一个线程，NIO多线程对</w:t>
-            </w:r>
-            <w:proofErr w:type="gramStart"/>
-            <w:r>
-              <w:rPr>
-                <w:rFonts w:asciiTheme="majorEastAsia" w:eastAsiaTheme="majorEastAsia" w:hAnsiTheme="majorEastAsia" w:hint="eastAsia"/>
-                <w:szCs w:val="21"/>
-              </w:rPr>
-              <w:t>某资源</w:t>
-            </w:r>
-            <w:proofErr w:type="gramEnd"/>
-            <w:r>
-              <w:rPr>
-                <w:rFonts w:asciiTheme="majorEastAsia" w:eastAsiaTheme="majorEastAsia" w:hAnsiTheme="majorEastAsia" w:hint="eastAsia"/>
-                <w:szCs w:val="21"/>
-              </w:rPr>
-              <w:t>进行IO操作时会先把资源先操作至内存缓冲区。然后询问是否IO操作就绪，是则进行IO操作，否则进行下一步操作，然后不断的轮询是否IO操作就绪，直到</w:t>
-            </w:r>
-            <w:proofErr w:type="spellStart"/>
-            <w:r>
-              <w:rPr>
-                <w:rFonts w:asciiTheme="majorEastAsia" w:eastAsiaTheme="majorEastAsia" w:hAnsiTheme="majorEastAsia" w:hint="eastAsia"/>
-                <w:szCs w:val="21"/>
-              </w:rPr>
-              <w:t>iIO</w:t>
-            </w:r>
-            <w:proofErr w:type="spellEnd"/>
-            <w:r>
-              <w:rPr>
-                <w:rFonts w:asciiTheme="majorEastAsia" w:eastAsiaTheme="majorEastAsia" w:hAnsiTheme="majorEastAsia" w:hint="eastAsia"/>
-                <w:szCs w:val="21"/>
-              </w:rPr>
-              <w:t xml:space="preserve">操作就绪后进行相关操作 </w:t>
-            </w:r>
-          </w:p>
-          <w:p>
-            <w:pPr>
-              <w:rPr>
-                <w:rFonts w:asciiTheme="majorEastAsia" w:eastAsiaTheme="majorEastAsia" w:hAnsiTheme="majorEastAsia" w:hint="eastAsia"/>
-                <w:szCs w:val="21"/>
-              </w:rPr>
-            </w:pPr>
-            <w:r>
-              <w:rPr>
-                <w:rFonts w:asciiTheme="majorEastAsia" w:eastAsiaTheme="majorEastAsia" w:hAnsiTheme="majorEastAsia" w:hint="eastAsia"/>
-                <w:szCs w:val="21"/>
-              </w:rPr>
-              <w:t xml:space="preserve">java AIO：异步非阻塞，异步非阻塞，服务器实现模式为一个有效请求一个线程，客户端的I/O请求都是由OS先完成了再通知服务器应用去启动线程进行处理。 </w:t>
-            </w:r>
-          </w:p>
-          <w:p>
-            <w:pPr>
-              <w:rPr>
-                <w:rFonts w:asciiTheme="majorEastAsia" w:eastAsiaTheme="majorEastAsia" w:hAnsiTheme="majorEastAsia"/>
-                <w:szCs w:val="21"/>
-              </w:rPr>
-            </w:pPr>
-            <w:r>
-              <w:rPr>
-                <w:rFonts w:asciiTheme="majorEastAsia" w:eastAsiaTheme="majorEastAsia" w:hAnsiTheme="majorEastAsia" w:hint="eastAsia"/>
-                <w:szCs w:val="21"/>
-              </w:rPr>
-              <w:t>BIO和NIO的异同：    共同点：两者都是同步操作。即必须先进行IO操作后才能进行下一步操作。    不同点：BIO多线程对</w:t>
-            </w:r>
-            <w:proofErr w:type="gramStart"/>
-            <w:r>
-              <w:rPr>
-                <w:rFonts w:asciiTheme="majorEastAsia" w:eastAsiaTheme="majorEastAsia" w:hAnsiTheme="majorEastAsia" w:hint="eastAsia"/>
-                <w:szCs w:val="21"/>
-              </w:rPr>
-              <w:t>某资源</w:t>
-            </w:r>
-            <w:proofErr w:type="gramEnd"/>
-            <w:r>
-              <w:rPr>
-                <w:rFonts w:asciiTheme="majorEastAsia" w:eastAsiaTheme="majorEastAsia" w:hAnsiTheme="majorEastAsia" w:hint="eastAsia"/>
-                <w:szCs w:val="21"/>
-              </w:rPr>
-              <w:t>进行IO操作时会出现阻塞，即一个线程进行IO操作完才会通知另外的IO操作线程，必须等待。</w:t>
-            </w:r>
-          </w:p>
-          <w:p>
-            <w:pPr>
-              <w:rPr>
-                <w:rFonts w:asciiTheme="majorEastAsia" w:eastAsiaTheme="majorEastAsia" w:hAnsiTheme="majorEastAsia"/>
-                <w:b/>
-                <w:szCs w:val="21"/>
-              </w:rPr>
-            </w:pPr>
-            <w:r>
-              <w:rPr>
-                <w:rFonts w:asciiTheme="majorEastAsia" w:eastAsiaTheme="majorEastAsia" w:hAnsiTheme="majorEastAsia" w:hint="eastAsia"/>
-                <w:b/>
-                <w:szCs w:val="21"/>
-              </w:rPr>
-              <w:t>问题</w:t>
-            </w:r>
-            <w:r>
-              <w:rPr>
-                <w:rFonts w:asciiTheme="majorEastAsia" w:eastAsiaTheme="majorEastAsia" w:hAnsiTheme="majorEastAsia" w:hint="eastAsia"/>
-                <w:b/>
-                <w:szCs w:val="21"/>
-              </w:rPr>
-              <w:t>3</w:t>
-            </w:r>
-            <w:r>
-              <w:rPr>
-                <w:rFonts w:asciiTheme="majorEastAsia" w:eastAsiaTheme="majorEastAsia" w:hAnsiTheme="majorEastAsia" w:hint="eastAsia"/>
-                <w:b/>
-                <w:szCs w:val="21"/>
-              </w:rPr>
-              <w:t>7</w:t>
-            </w:r>
-            <w:r>
-              <w:rPr>
-                <w:rFonts w:asciiTheme="majorEastAsia" w:eastAsiaTheme="majorEastAsia" w:hAnsiTheme="majorEastAsia"/>
-                <w:b/>
-                <w:szCs w:val="21"/>
-              </w:rPr>
-              <w:t>:</w:t>
-            </w:r>
-            <w:r>
-              <w:rPr>
-                <w:rFonts w:hint="eastAsia"/>
-              </w:rPr>
-              <w:t xml:space="preserve"> </w:t>
-            </w:r>
-            <w:r>
-              <w:rPr>
-                <w:rFonts w:asciiTheme="majorEastAsia" w:eastAsiaTheme="majorEastAsia" w:hAnsiTheme="majorEastAsia" w:hint="eastAsia"/>
-                <w:b/>
-                <w:szCs w:val="21"/>
-              </w:rPr>
-              <w:t>内存泄露和内存溢出</w:t>
-            </w:r>
-          </w:p>
-          <w:p>
-            <w:pPr>
-              <w:rPr>
-                <w:rFonts w:asciiTheme="majorEastAsia" w:eastAsiaTheme="majorEastAsia" w:hAnsiTheme="majorEastAsia"/>
-                <w:szCs w:val="21"/>
-              </w:rPr>
-            </w:pPr>
-            <w:r>
-              <w:rPr>
-                <w:rFonts w:asciiTheme="majorEastAsia" w:eastAsiaTheme="majorEastAsia" w:hAnsiTheme="majorEastAsia" w:hint="eastAsia"/>
-                <w:szCs w:val="21"/>
-              </w:rPr>
-              <w:t>回答</w:t>
-            </w:r>
-            <w:r>
-              <w:rPr>
-                <w:rFonts w:asciiTheme="majorEastAsia" w:eastAsiaTheme="majorEastAsia" w:hAnsiTheme="majorEastAsia" w:hint="eastAsia"/>
-                <w:szCs w:val="21"/>
-              </w:rPr>
-              <w:t>：</w:t>
-            </w:r>
-          </w:p>
-          <w:p>
-            <w:pPr>
-              <w:rPr>
-                <w:rFonts w:asciiTheme="majorEastAsia" w:eastAsiaTheme="majorEastAsia" w:hAnsiTheme="majorEastAsia" w:hint="eastAsia"/>
+                <w:rFonts w:asciiTheme="majorEastAsia" w:eastAsiaTheme="majorEastAsia" w:hAnsiTheme="majorEastAsia"/>
                 <w:szCs w:val="21"/>
               </w:rPr>
             </w:pPr>
@@ -8724,15 +8726,7 @@
                 <w:b/>
                 <w:szCs w:val="21"/>
               </w:rPr>
-              <w:t>3</w:t>
-            </w:r>
-            <w:r>
-              <w:rPr>
-                <w:rFonts w:asciiTheme="majorEastAsia" w:eastAsiaTheme="majorEastAsia" w:hAnsiTheme="majorEastAsia" w:hint="eastAsia"/>
-                <w:b/>
-                <w:szCs w:val="21"/>
-              </w:rPr>
-              <w:t>8</w:t>
+              <w:t>38</w:t>
             </w:r>
             <w:r>
               <w:rPr>
@@ -8826,15 +8820,7 @@
                 <w:b/>
                 <w:szCs w:val="21"/>
               </w:rPr>
-              <w:t>3</w:t>
-            </w:r>
-            <w:r>
-              <w:rPr>
-                <w:rFonts w:asciiTheme="majorEastAsia" w:eastAsiaTheme="majorEastAsia" w:hAnsiTheme="majorEastAsia" w:hint="eastAsia"/>
-                <w:b/>
-                <w:szCs w:val="21"/>
-              </w:rPr>
-              <w:t>9</w:t>
+              <w:t>39</w:t>
             </w:r>
             <w:r>
               <w:rPr>
@@ -8872,7 +8858,7 @@
           <w:p>
             <w:pPr>
               <w:rPr>
-                <w:rFonts w:asciiTheme="majorEastAsia" w:eastAsiaTheme="majorEastAsia" w:hAnsiTheme="majorEastAsia" w:hint="eastAsia"/>
+                <w:rFonts w:asciiTheme="majorEastAsia" w:eastAsiaTheme="majorEastAsia" w:hAnsiTheme="majorEastAsia"/>
                 <w:szCs w:val="21"/>
               </w:rPr>
             </w:pPr>
@@ -8941,7 +8927,7 @@
           <w:p>
             <w:pPr>
               <w:rPr>
-                <w:rFonts w:asciiTheme="majorEastAsia" w:eastAsiaTheme="majorEastAsia" w:hAnsiTheme="majorEastAsia" w:hint="eastAsia"/>
+                <w:rFonts w:asciiTheme="majorEastAsia" w:eastAsiaTheme="majorEastAsia" w:hAnsiTheme="majorEastAsia"/>
                 <w:szCs w:val="21"/>
               </w:rPr>
             </w:pPr>
@@ -8964,7 +8950,7 @@
           <w:p>
             <w:pPr>
               <w:rPr>
-                <w:rFonts w:asciiTheme="majorEastAsia" w:eastAsiaTheme="majorEastAsia" w:hAnsiTheme="majorEastAsia" w:hint="eastAsia"/>
+                <w:rFonts w:asciiTheme="majorEastAsia" w:eastAsiaTheme="majorEastAsia" w:hAnsiTheme="majorEastAsia"/>
                 <w:szCs w:val="21"/>
               </w:rPr>
             </w:pPr>
@@ -9019,7 +9005,7 @@
           <w:p>
             <w:pPr>
               <w:rPr>
-                <w:rFonts w:asciiTheme="majorEastAsia" w:eastAsiaTheme="majorEastAsia" w:hAnsiTheme="majorEastAsia" w:hint="eastAsia"/>
+                <w:rFonts w:asciiTheme="majorEastAsia" w:eastAsiaTheme="majorEastAsia" w:hAnsiTheme="majorEastAsia"/>
                 <w:szCs w:val="21"/>
               </w:rPr>
             </w:pPr>
@@ -9130,7 +9116,7 @@
           <w:p>
             <w:pPr>
               <w:rPr>
-                <w:rFonts w:asciiTheme="majorEastAsia" w:eastAsiaTheme="majorEastAsia" w:hAnsiTheme="majorEastAsia" w:hint="eastAsia"/>
+                <w:rFonts w:asciiTheme="majorEastAsia" w:eastAsiaTheme="majorEastAsia" w:hAnsiTheme="majorEastAsia"/>
                 <w:szCs w:val="21"/>
               </w:rPr>
             </w:pPr>
@@ -9540,14 +9526,7 @@
                 <w:rFonts w:asciiTheme="majorEastAsia" w:eastAsiaTheme="majorEastAsia" w:hAnsiTheme="majorEastAsia" w:hint="eastAsia"/>
                 <w:szCs w:val="21"/>
               </w:rPr>
-              <w:t>全量索引</w:t>
-            </w:r>
-            <w:r>
-              <w:rPr>
-                <w:rFonts w:asciiTheme="majorEastAsia" w:eastAsiaTheme="majorEastAsia" w:hAnsiTheme="majorEastAsia" w:hint="eastAsia"/>
-                <w:szCs w:val="21"/>
-              </w:rPr>
-              <w:t>：检索系统再启动时一次性读取当前数据库中（不能直接从数据库中读取）的所有数据，建立索引</w:t>
+              <w:t>全量索引：检索系统再启动时一次性读取当前数据库中（不能直接从数据库中读取）的所有数据，建立索引</w:t>
             </w:r>
           </w:p>
           <w:p>
@@ -9589,10 +9568,495 @@
                 <w:b/>
                 <w:szCs w:val="21"/>
               </w:rPr>
+              <w:t>44</w:t>
+            </w:r>
+            <w:r>
+              <w:rPr>
+                <w:rFonts w:asciiTheme="majorEastAsia" w:eastAsiaTheme="majorEastAsia" w:hAnsiTheme="majorEastAsia"/>
+                <w:b/>
+                <w:szCs w:val="21"/>
+              </w:rPr>
+              <w:t>:</w:t>
+            </w:r>
+            <w:r>
+              <w:rPr>
+                <w:rFonts w:hint="eastAsia"/>
+              </w:rPr>
+              <w:t xml:space="preserve"> </w:t>
+            </w:r>
+            <w:r>
+              <w:rPr>
+                <w:rFonts w:asciiTheme="majorEastAsia" w:eastAsiaTheme="majorEastAsia" w:hAnsiTheme="majorEastAsia" w:hint="eastAsia"/>
+                <w:b/>
+                <w:szCs w:val="21"/>
+              </w:rPr>
+              <w:t>什么是Spring Cloud？</w:t>
+            </w:r>
+          </w:p>
+          <w:p>
+            <w:pPr>
+              <w:rPr>
+                <w:rFonts w:asciiTheme="majorEastAsia" w:eastAsiaTheme="majorEastAsia" w:hAnsiTheme="majorEastAsia"/>
+                <w:szCs w:val="21"/>
+              </w:rPr>
+            </w:pPr>
+            <w:r>
+              <w:rPr>
+                <w:rFonts w:asciiTheme="majorEastAsia" w:eastAsiaTheme="majorEastAsia" w:hAnsiTheme="majorEastAsia" w:hint="eastAsia"/>
+                <w:szCs w:val="21"/>
+              </w:rPr>
+              <w:t>回答</w:t>
+            </w:r>
+            <w:r>
+              <w:rPr>
+                <w:rFonts w:asciiTheme="majorEastAsia" w:eastAsiaTheme="majorEastAsia" w:hAnsiTheme="majorEastAsia" w:hint="eastAsia"/>
+                <w:szCs w:val="21"/>
+              </w:rPr>
+              <w:t>：</w:t>
+            </w:r>
+            <w:r>
+              <w:rPr>
+                <w:rFonts w:asciiTheme="majorEastAsia" w:eastAsiaTheme="majorEastAsia" w:hAnsiTheme="majorEastAsia" w:hint="eastAsia"/>
+                <w:szCs w:val="21"/>
+              </w:rPr>
+              <w:t>Spring cloud流应用程序启动器是基于Spring Boot的Spring集成应用程序，提供与外部系统的集成。Spring cloud Task，一个生命周期短暂的</w:t>
+            </w:r>
+            <w:proofErr w:type="gramStart"/>
+            <w:r>
+              <w:rPr>
+                <w:rFonts w:asciiTheme="majorEastAsia" w:eastAsiaTheme="majorEastAsia" w:hAnsiTheme="majorEastAsia" w:hint="eastAsia"/>
+                <w:szCs w:val="21"/>
+              </w:rPr>
+              <w:t>微服务</w:t>
+            </w:r>
+            <w:proofErr w:type="gramEnd"/>
+            <w:r>
+              <w:rPr>
+                <w:rFonts w:asciiTheme="majorEastAsia" w:eastAsiaTheme="majorEastAsia" w:hAnsiTheme="majorEastAsia" w:hint="eastAsia"/>
+                <w:szCs w:val="21"/>
+              </w:rPr>
+              <w:t>框架，用于快速构建执行有限数据处理的应用程序。</w:t>
+            </w:r>
+          </w:p>
+          <w:p>
+            <w:pPr>
+              <w:rPr>
+                <w:rFonts w:asciiTheme="majorEastAsia" w:eastAsiaTheme="majorEastAsia" w:hAnsiTheme="majorEastAsia"/>
+                <w:b/>
+                <w:szCs w:val="21"/>
+              </w:rPr>
+            </w:pPr>
+            <w:r>
+              <w:rPr>
+                <w:rFonts w:asciiTheme="majorEastAsia" w:eastAsiaTheme="majorEastAsia" w:hAnsiTheme="majorEastAsia" w:hint="eastAsia"/>
+                <w:b/>
+                <w:szCs w:val="21"/>
+              </w:rPr>
+              <w:t>问题</w:t>
+            </w:r>
+            <w:r>
+              <w:rPr>
+                <w:rFonts w:asciiTheme="majorEastAsia" w:eastAsiaTheme="majorEastAsia" w:hAnsiTheme="majorEastAsia" w:hint="eastAsia"/>
+                <w:b/>
+                <w:szCs w:val="21"/>
+              </w:rPr>
+              <w:t>45</w:t>
+            </w:r>
+            <w:r>
+              <w:rPr>
+                <w:rFonts w:asciiTheme="majorEastAsia" w:eastAsiaTheme="majorEastAsia" w:hAnsiTheme="majorEastAsia"/>
+                <w:b/>
+                <w:szCs w:val="21"/>
+              </w:rPr>
+              <w:t>:</w:t>
+            </w:r>
+            <w:r>
+              <w:rPr>
+                <w:rFonts w:hint="eastAsia"/>
+              </w:rPr>
+              <w:t xml:space="preserve"> </w:t>
+            </w:r>
+            <w:r>
+              <w:rPr>
+                <w:rFonts w:asciiTheme="majorEastAsia" w:eastAsiaTheme="majorEastAsia" w:hAnsiTheme="majorEastAsia" w:hint="eastAsia"/>
+                <w:b/>
+                <w:szCs w:val="21"/>
+              </w:rPr>
+              <w:t>使用Spring Cloud有什么优势？</w:t>
+            </w:r>
+          </w:p>
+          <w:p>
+            <w:pPr>
+              <w:rPr>
+                <w:rFonts w:asciiTheme="majorEastAsia" w:eastAsiaTheme="majorEastAsia" w:hAnsiTheme="majorEastAsia"/>
+                <w:szCs w:val="21"/>
+              </w:rPr>
+            </w:pPr>
+            <w:r>
+              <w:rPr>
+                <w:rFonts w:asciiTheme="majorEastAsia" w:eastAsiaTheme="majorEastAsia" w:hAnsiTheme="majorEastAsia" w:hint="eastAsia"/>
+                <w:szCs w:val="21"/>
+              </w:rPr>
+              <w:t>回答</w:t>
+            </w:r>
+            <w:r>
+              <w:rPr>
+                <w:rFonts w:asciiTheme="majorEastAsia" w:eastAsiaTheme="majorEastAsia" w:hAnsiTheme="majorEastAsia" w:hint="eastAsia"/>
+                <w:szCs w:val="21"/>
+              </w:rPr>
+              <w:t>：</w:t>
+            </w:r>
+            <w:r>
+              <w:rPr>
+                <w:rFonts w:asciiTheme="majorEastAsia" w:eastAsiaTheme="majorEastAsia" w:hAnsiTheme="majorEastAsia" w:hint="eastAsia"/>
+                <w:szCs w:val="21"/>
+              </w:rPr>
+              <w:t>使用Spring Boot开发分布式</w:t>
+            </w:r>
+            <w:proofErr w:type="gramStart"/>
+            <w:r>
+              <w:rPr>
+                <w:rFonts w:asciiTheme="majorEastAsia" w:eastAsiaTheme="majorEastAsia" w:hAnsiTheme="majorEastAsia" w:hint="eastAsia"/>
+                <w:szCs w:val="21"/>
+              </w:rPr>
+              <w:t>微服务</w:t>
+            </w:r>
+            <w:proofErr w:type="gramEnd"/>
+            <w:r>
+              <w:rPr>
+                <w:rFonts w:asciiTheme="majorEastAsia" w:eastAsiaTheme="majorEastAsia" w:hAnsiTheme="majorEastAsia" w:hint="eastAsia"/>
+                <w:szCs w:val="21"/>
+              </w:rPr>
+              <w:t>时，我们面临以下问题</w:t>
+            </w:r>
+          </w:p>
+          <w:p>
+            <w:pPr>
+              <w:rPr>
+                <w:rFonts w:asciiTheme="majorEastAsia" w:eastAsiaTheme="majorEastAsia" w:hAnsiTheme="majorEastAsia"/>
+                <w:szCs w:val="21"/>
+              </w:rPr>
+            </w:pPr>
+          </w:p>
+          <w:p>
+            <w:pPr>
+              <w:rPr>
+                <w:rFonts w:asciiTheme="majorEastAsia" w:eastAsiaTheme="majorEastAsia" w:hAnsiTheme="majorEastAsia"/>
+                <w:szCs w:val="21"/>
+              </w:rPr>
+            </w:pPr>
+            <w:r>
+              <w:rPr>
+                <w:rFonts w:asciiTheme="majorEastAsia" w:eastAsiaTheme="majorEastAsia" w:hAnsiTheme="majorEastAsia" w:hint="eastAsia"/>
+                <w:szCs w:val="21"/>
+              </w:rPr>
+              <w:t>与分布式系统相关的复杂性-这种开销包括网络问题，延迟开销，带宽问题，安全问题。</w:t>
+            </w:r>
+          </w:p>
+          <w:p>
+            <w:pPr>
+              <w:rPr>
+                <w:rFonts w:asciiTheme="majorEastAsia" w:eastAsiaTheme="majorEastAsia" w:hAnsiTheme="majorEastAsia"/>
+                <w:szCs w:val="21"/>
+              </w:rPr>
+            </w:pPr>
+          </w:p>
+          <w:p>
+            <w:pPr>
+              <w:rPr>
+                <w:rFonts w:asciiTheme="majorEastAsia" w:eastAsiaTheme="majorEastAsia" w:hAnsiTheme="majorEastAsia"/>
+                <w:szCs w:val="21"/>
+              </w:rPr>
+            </w:pPr>
+            <w:r>
+              <w:rPr>
+                <w:rFonts w:asciiTheme="majorEastAsia" w:eastAsiaTheme="majorEastAsia" w:hAnsiTheme="majorEastAsia" w:hint="eastAsia"/>
+                <w:szCs w:val="21"/>
+              </w:rPr>
+              <w:t>服务发现-服务发现工具管理群集中的流程和服务如何查找和互相交谈。它涉及一个服务目录，在该目录中注册服务，</w:t>
+            </w:r>
+            <w:proofErr w:type="gramStart"/>
+            <w:r>
+              <w:rPr>
+                <w:rFonts w:asciiTheme="majorEastAsia" w:eastAsiaTheme="majorEastAsia" w:hAnsiTheme="majorEastAsia" w:hint="eastAsia"/>
+                <w:szCs w:val="21"/>
+              </w:rPr>
+              <w:t>然后能够</w:t>
+            </w:r>
+            <w:proofErr w:type="gramEnd"/>
+            <w:r>
+              <w:rPr>
+                <w:rFonts w:asciiTheme="majorEastAsia" w:eastAsiaTheme="majorEastAsia" w:hAnsiTheme="majorEastAsia" w:hint="eastAsia"/>
+                <w:szCs w:val="21"/>
+              </w:rPr>
+              <w:t>查找并连接到该目录中的服务。</w:t>
+            </w:r>
+          </w:p>
+          <w:p>
+            <w:pPr>
+              <w:rPr>
+                <w:rFonts w:asciiTheme="majorEastAsia" w:eastAsiaTheme="majorEastAsia" w:hAnsiTheme="majorEastAsia"/>
+                <w:szCs w:val="21"/>
+              </w:rPr>
+            </w:pPr>
+          </w:p>
+          <w:p>
+            <w:pPr>
+              <w:rPr>
+                <w:rFonts w:asciiTheme="majorEastAsia" w:eastAsiaTheme="majorEastAsia" w:hAnsiTheme="majorEastAsia"/>
+                <w:szCs w:val="21"/>
+              </w:rPr>
+            </w:pPr>
+            <w:r>
+              <w:rPr>
+                <w:rFonts w:asciiTheme="majorEastAsia" w:eastAsiaTheme="majorEastAsia" w:hAnsiTheme="majorEastAsia" w:hint="eastAsia"/>
+                <w:szCs w:val="21"/>
+              </w:rPr>
+              <w:t>冗余-分布式系统中的冗余问题。</w:t>
+            </w:r>
+          </w:p>
+          <w:p>
+            <w:pPr>
+              <w:rPr>
+                <w:rFonts w:asciiTheme="majorEastAsia" w:eastAsiaTheme="majorEastAsia" w:hAnsiTheme="majorEastAsia"/>
+                <w:szCs w:val="21"/>
+              </w:rPr>
+            </w:pPr>
+          </w:p>
+          <w:p>
+            <w:pPr>
+              <w:rPr>
+                <w:rFonts w:asciiTheme="majorEastAsia" w:eastAsiaTheme="majorEastAsia" w:hAnsiTheme="majorEastAsia"/>
+                <w:szCs w:val="21"/>
+              </w:rPr>
+            </w:pPr>
+            <w:r>
+              <w:rPr>
+                <w:rFonts w:asciiTheme="majorEastAsia" w:eastAsiaTheme="majorEastAsia" w:hAnsiTheme="majorEastAsia" w:hint="eastAsia"/>
+                <w:szCs w:val="21"/>
+              </w:rPr>
+              <w:t>负载平衡 --负载平衡改善跨多个计算资源的工作负荷，诸如计算机，计算机集群，网络链路，中央处理单元，或磁盘驱动器的分布。</w:t>
+            </w:r>
+          </w:p>
+          <w:p>
+            <w:pPr>
+              <w:rPr>
+                <w:rFonts w:asciiTheme="majorEastAsia" w:eastAsiaTheme="majorEastAsia" w:hAnsiTheme="majorEastAsia"/>
+                <w:szCs w:val="21"/>
+              </w:rPr>
+            </w:pPr>
+          </w:p>
+          <w:p>
+            <w:pPr>
+              <w:rPr>
+                <w:rFonts w:asciiTheme="majorEastAsia" w:eastAsiaTheme="majorEastAsia" w:hAnsiTheme="majorEastAsia"/>
+                <w:szCs w:val="21"/>
+              </w:rPr>
+            </w:pPr>
+            <w:r>
+              <w:rPr>
+                <w:rFonts w:asciiTheme="majorEastAsia" w:eastAsiaTheme="majorEastAsia" w:hAnsiTheme="majorEastAsia" w:hint="eastAsia"/>
+                <w:szCs w:val="21"/>
+              </w:rPr>
+              <w:t>性能-问题 由于各种运营开销导致的性能问题。</w:t>
+            </w:r>
+          </w:p>
+          <w:p>
+            <w:pPr>
+              <w:rPr>
+                <w:rFonts w:asciiTheme="majorEastAsia" w:eastAsiaTheme="majorEastAsia" w:hAnsiTheme="majorEastAsia"/>
+                <w:szCs w:val="21"/>
+              </w:rPr>
+            </w:pPr>
+          </w:p>
+          <w:p>
+            <w:pPr>
+              <w:rPr>
+                <w:rFonts w:asciiTheme="majorEastAsia" w:eastAsiaTheme="majorEastAsia" w:hAnsiTheme="majorEastAsia"/>
+                <w:szCs w:val="21"/>
+              </w:rPr>
+            </w:pPr>
+            <w:r>
+              <w:rPr>
+                <w:rFonts w:asciiTheme="majorEastAsia" w:eastAsiaTheme="majorEastAsia" w:hAnsiTheme="majorEastAsia" w:hint="eastAsia"/>
+                <w:szCs w:val="21"/>
+              </w:rPr>
+              <w:t>部署复杂性-Dev</w:t>
+            </w:r>
+            <w:r>
+              <w:rPr>
+                <w:rFonts w:asciiTheme="majorEastAsia" w:eastAsiaTheme="majorEastAsia" w:hAnsiTheme="majorEastAsia"/>
+                <w:szCs w:val="21"/>
+              </w:rPr>
+              <w:t>O</w:t>
+            </w:r>
+            <w:r>
+              <w:rPr>
+                <w:rFonts w:asciiTheme="majorEastAsia" w:eastAsiaTheme="majorEastAsia" w:hAnsiTheme="majorEastAsia" w:hint="eastAsia"/>
+                <w:szCs w:val="21"/>
+              </w:rPr>
+              <w:t>ps</w:t>
+            </w:r>
+            <w:r>
+              <w:rPr>
+                <w:rFonts w:asciiTheme="majorEastAsia" w:eastAsiaTheme="majorEastAsia" w:hAnsiTheme="majorEastAsia"/>
+                <w:szCs w:val="21"/>
+              </w:rPr>
+              <w:t>(</w:t>
+            </w:r>
+            <w:r>
+              <w:rPr>
+                <w:rFonts w:ascii="Arial" w:hAnsi="Arial" w:cs="Arial"/>
+                <w:color w:val="333333"/>
+                <w:szCs w:val="21"/>
+                <w:shd w:val="clear" w:color="auto" w:fill="FFFFFF"/>
+              </w:rPr>
+              <w:t>Development</w:t>
+            </w:r>
+            <w:r>
+              <w:rPr>
+                <w:rFonts w:ascii="Arial" w:hAnsi="Arial" w:cs="Arial"/>
+                <w:color w:val="333333"/>
+                <w:szCs w:val="21"/>
+                <w:shd w:val="clear" w:color="auto" w:fill="FFFFFF"/>
+              </w:rPr>
+              <w:t>和</w:t>
+            </w:r>
+            <w:r>
+              <w:rPr>
+                <w:rFonts w:ascii="Arial" w:hAnsi="Arial" w:cs="Arial"/>
+                <w:color w:val="333333"/>
+                <w:szCs w:val="21"/>
+                <w:shd w:val="clear" w:color="auto" w:fill="FFFFFF"/>
+              </w:rPr>
+              <w:t>Operations</w:t>
+            </w:r>
+            <w:r>
+              <w:rPr>
+                <w:rFonts w:ascii="Arial" w:hAnsi="Arial" w:cs="Arial"/>
+                <w:color w:val="333333"/>
+                <w:szCs w:val="21"/>
+                <w:shd w:val="clear" w:color="auto" w:fill="FFFFFF"/>
+              </w:rPr>
+              <w:t>的组合词</w:t>
+            </w:r>
+            <w:r>
+              <w:rPr>
+                <w:rFonts w:asciiTheme="majorEastAsia" w:eastAsiaTheme="majorEastAsia" w:hAnsiTheme="majorEastAsia"/>
+                <w:szCs w:val="21"/>
+              </w:rPr>
+              <w:t>)</w:t>
+            </w:r>
+            <w:r>
+              <w:rPr>
+                <w:rFonts w:asciiTheme="majorEastAsia" w:eastAsiaTheme="majorEastAsia" w:hAnsiTheme="majorEastAsia" w:hint="eastAsia"/>
+                <w:szCs w:val="21"/>
+              </w:rPr>
+              <w:t>技能的要求。</w:t>
+            </w:r>
+          </w:p>
+          <w:p>
+            <w:pPr>
+              <w:rPr>
+                <w:rFonts w:asciiTheme="majorEastAsia" w:eastAsiaTheme="majorEastAsia" w:hAnsiTheme="majorEastAsia"/>
+                <w:b/>
+                <w:szCs w:val="21"/>
+              </w:rPr>
+            </w:pPr>
+            <w:r>
+              <w:rPr>
+                <w:rFonts w:asciiTheme="majorEastAsia" w:eastAsiaTheme="majorEastAsia" w:hAnsiTheme="majorEastAsia" w:hint="eastAsia"/>
+                <w:b/>
+                <w:szCs w:val="21"/>
+              </w:rPr>
+              <w:t>问题</w:t>
+            </w:r>
+            <w:r>
+              <w:rPr>
+                <w:rFonts w:asciiTheme="majorEastAsia" w:eastAsiaTheme="majorEastAsia" w:hAnsiTheme="majorEastAsia" w:hint="eastAsia"/>
+                <w:b/>
+                <w:szCs w:val="21"/>
+              </w:rPr>
               <w:t>4</w:t>
             </w:r>
             <w:r>
               <w:rPr>
+                <w:rFonts w:asciiTheme="majorEastAsia" w:eastAsiaTheme="majorEastAsia" w:hAnsiTheme="majorEastAsia"/>
+                <w:b/>
+                <w:szCs w:val="21"/>
+              </w:rPr>
+              <w:t>6</w:t>
+            </w:r>
+            <w:r>
+              <w:rPr>
+                <w:rFonts w:asciiTheme="majorEastAsia" w:eastAsiaTheme="majorEastAsia" w:hAnsiTheme="majorEastAsia"/>
+                <w:b/>
+                <w:szCs w:val="21"/>
+              </w:rPr>
+              <w:t>:</w:t>
+            </w:r>
+            <w:r>
+              <w:rPr>
+                <w:rFonts w:hint="eastAsia"/>
+              </w:rPr>
+              <w:t xml:space="preserve"> </w:t>
+            </w:r>
+            <w:r>
+              <w:rPr>
+                <w:rFonts w:asciiTheme="majorEastAsia" w:eastAsiaTheme="majorEastAsia" w:hAnsiTheme="majorEastAsia" w:hint="eastAsia"/>
+                <w:b/>
+                <w:szCs w:val="21"/>
+              </w:rPr>
+              <w:t>负载平衡的意义什么？</w:t>
+            </w:r>
+          </w:p>
+          <w:p>
+            <w:pPr>
+              <w:rPr>
+                <w:rFonts w:asciiTheme="majorEastAsia" w:eastAsiaTheme="majorEastAsia" w:hAnsiTheme="majorEastAsia" w:hint="eastAsia"/>
+                <w:szCs w:val="21"/>
+              </w:rPr>
+            </w:pPr>
+            <w:r>
+              <w:rPr>
+                <w:rFonts w:asciiTheme="majorEastAsia" w:eastAsiaTheme="majorEastAsia" w:hAnsiTheme="majorEastAsia" w:hint="eastAsia"/>
+                <w:szCs w:val="21"/>
+              </w:rPr>
+              <w:t>回答</w:t>
+            </w:r>
+            <w:r>
+              <w:rPr>
+                <w:rFonts w:asciiTheme="majorEastAsia" w:eastAsiaTheme="majorEastAsia" w:hAnsiTheme="majorEastAsia" w:hint="eastAsia"/>
+                <w:szCs w:val="21"/>
+              </w:rPr>
+              <w:t>：</w:t>
+            </w:r>
+            <w:r>
+              <w:rPr>
+                <w:rFonts w:asciiTheme="majorEastAsia" w:eastAsiaTheme="majorEastAsia" w:hAnsiTheme="majorEastAsia" w:hint="eastAsia"/>
+                <w:szCs w:val="21"/>
+              </w:rPr>
+              <w:t>在计算中，负载平衡可以改善跨计算机，计算机集群，网络链接，中央处理单元或磁盘驱动器等多种计算资源的工作负载分布。负载平衡旨在优化资源使用，最大化吞吐量，最小化响应时间并避免任何单一资源的过载。使用多个组件进行负载平衡而不是单个组件可能会通过冗余来提高可靠性和可用性。负载平衡通常涉及专用软件或硬件，例如多层交换机或域名系统服务器进程。</w:t>
+            </w:r>
+          </w:p>
+          <w:p>
+            <w:pPr>
+              <w:rPr>
+                <w:rFonts w:asciiTheme="majorEastAsia" w:eastAsiaTheme="majorEastAsia" w:hAnsiTheme="majorEastAsia"/>
+                <w:b/>
+                <w:szCs w:val="21"/>
+              </w:rPr>
+            </w:pPr>
+            <w:r>
+              <w:rPr>
+                <w:rFonts w:asciiTheme="majorEastAsia" w:eastAsiaTheme="majorEastAsia" w:hAnsiTheme="majorEastAsia" w:hint="eastAsia"/>
+                <w:b/>
+                <w:szCs w:val="21"/>
+              </w:rPr>
+              <w:t>问题</w:t>
+            </w:r>
+            <w:r>
+              <w:rPr>
                 <w:rFonts w:asciiTheme="majorEastAsia" w:eastAsiaTheme="majorEastAsia" w:hAnsiTheme="majorEastAsia" w:hint="eastAsia"/>
                 <w:b/>
                 <w:szCs w:val="21"/>
@@ -9605,6 +10069,14 @@
                 <w:b/>
                 <w:szCs w:val="21"/>
               </w:rPr>
+              <w:t>7</w:t>
+            </w:r>
+            <w:r>
+              <w:rPr>
+                <w:rFonts w:asciiTheme="majorEastAsia" w:eastAsiaTheme="majorEastAsia" w:hAnsiTheme="majorEastAsia"/>
+                <w:b/>
+                <w:szCs w:val="21"/>
+              </w:rPr>
               <w:t>:</w:t>
             </w:r>
             <w:r>
@@ -9619,7 +10091,25 @@
                 <w:b/>
                 <w:szCs w:val="21"/>
               </w:rPr>
-              <w:t>什么是Spring Cloud？</w:t>
+              <w:t>什么是</w:t>
+            </w:r>
+            <w:proofErr w:type="spellStart"/>
+            <w:r>
+              <w:rPr>
+                <w:rFonts w:asciiTheme="majorEastAsia" w:eastAsiaTheme="majorEastAsia" w:hAnsiTheme="majorEastAsia" w:hint="eastAsia"/>
+                <w:b/>
+                <w:szCs w:val="21"/>
+              </w:rPr>
+              <w:t>Hystrix</w:t>
+            </w:r>
+            <w:proofErr w:type="spellEnd"/>
+            <w:r>
+              <w:rPr>
+                <w:rFonts w:asciiTheme="majorEastAsia" w:eastAsiaTheme="majorEastAsia" w:hAnsiTheme="majorEastAsia" w:hint="eastAsia"/>
+                <w:b/>
+                <w:szCs w:val="21"/>
+              </w:rPr>
+              <w:t>？</w:t>
             </w:r>
           </w:p>
           <w:p>
@@ -9643,12 +10133,21 @@
               </w:rPr>
               <w:t>：</w:t>
             </w:r>
-            <w:r>
-              <w:rPr>
-                <w:rFonts w:asciiTheme="majorEastAsia" w:eastAsiaTheme="majorEastAsia" w:hAnsiTheme="majorEastAsia" w:hint="eastAsia"/>
-                <w:szCs w:val="21"/>
-              </w:rPr>
-              <w:t>Spring cloud流应用程序启动器是基于Spring Boot的Spring集成应用程序，提供与外部系统的集成。Spring cloud Task，一个生命周期短暂的</w:t>
+            <w:proofErr w:type="spellStart"/>
+            <w:r>
+              <w:rPr>
+                <w:rFonts w:asciiTheme="majorEastAsia" w:eastAsiaTheme="majorEastAsia" w:hAnsiTheme="majorEastAsia" w:hint="eastAsia"/>
+                <w:szCs w:val="21"/>
+              </w:rPr>
+              <w:t>Hystrix</w:t>
+            </w:r>
+            <w:proofErr w:type="spellEnd"/>
+            <w:r>
+              <w:rPr>
+                <w:rFonts w:asciiTheme="majorEastAsia" w:eastAsiaTheme="majorEastAsia" w:hAnsiTheme="majorEastAsia" w:hint="eastAsia"/>
+                <w:szCs w:val="21"/>
+              </w:rPr>
+              <w:t>是一个延迟和容错库，旨在隔离远程系统，服务和</w:t>
             </w:r>
             <w:proofErr w:type="gramStart"/>
             <w:r>
@@ -9656,7 +10155,7 @@
                 <w:rFonts w:asciiTheme="majorEastAsia" w:eastAsiaTheme="majorEastAsia" w:hAnsiTheme="majorEastAsia" w:hint="eastAsia"/>
                 <w:szCs w:val="21"/>
               </w:rPr>
-              <w:t>微服务</w:t>
+              <w:t>第三方库的</w:t>
             </w:r>
             <w:proofErr w:type="gramEnd"/>
             <w:r>
@@ -9664,7 +10163,7 @@
                 <w:rFonts w:asciiTheme="majorEastAsia" w:eastAsiaTheme="majorEastAsia" w:hAnsiTheme="majorEastAsia" w:hint="eastAsia"/>
                 <w:szCs w:val="21"/>
               </w:rPr>
-              <w:t>框架，用于快速构建执行有限数据处理的应用程序。</w:t>
+              <w:t>访问点，当出现故障是不可避免的故障时，停止级联故障并在复杂的分布式系统中实现弹性。</w:t>
             </w:r>
           </w:p>
           <w:p>
@@ -9693,7 +10192,452 @@
             </w:r>
             <w:r>
               <w:rPr>
-                <w:rFonts w:asciiTheme="majorEastAsia" w:eastAsiaTheme="majorEastAsia" w:hAnsiTheme="majorEastAsia" w:hint="eastAsia"/>
+                <w:rFonts w:asciiTheme="majorEastAsia" w:eastAsiaTheme="majorEastAsia" w:hAnsiTheme="majorEastAsia"/>
+                <w:b/>
+                <w:szCs w:val="21"/>
+              </w:rPr>
+              <w:t>8</w:t>
+            </w:r>
+            <w:r>
+              <w:rPr>
+                <w:rFonts w:asciiTheme="majorEastAsia" w:eastAsiaTheme="majorEastAsia" w:hAnsiTheme="majorEastAsia"/>
+                <w:b/>
+                <w:szCs w:val="21"/>
+              </w:rPr>
+              <w:t>:</w:t>
+            </w:r>
+            <w:r>
+              <w:rPr>
+                <w:rFonts w:hint="eastAsia"/>
+              </w:rPr>
+              <w:t xml:space="preserve"> </w:t>
+            </w:r>
+            <w:r>
+              <w:rPr>
+                <w:rFonts w:asciiTheme="majorEastAsia" w:eastAsiaTheme="majorEastAsia" w:hAnsiTheme="majorEastAsia" w:hint="eastAsia"/>
+                <w:b/>
+                <w:szCs w:val="21"/>
+              </w:rPr>
+              <w:t>容错概念</w:t>
+            </w:r>
+          </w:p>
+          <w:p>
+            <w:pPr>
+              <w:rPr>
+                <w:rFonts w:asciiTheme="majorEastAsia" w:eastAsiaTheme="majorEastAsia" w:hAnsiTheme="majorEastAsia"/>
+                <w:szCs w:val="21"/>
+              </w:rPr>
+            </w:pPr>
+            <w:r>
+              <w:rPr>
+                <w:rFonts w:asciiTheme="majorEastAsia" w:eastAsiaTheme="majorEastAsia" w:hAnsiTheme="majorEastAsia" w:hint="eastAsia"/>
+                <w:szCs w:val="21"/>
+              </w:rPr>
+              <w:t>回答</w:t>
+            </w:r>
+            <w:r>
+              <w:rPr>
+                <w:rFonts w:asciiTheme="majorEastAsia" w:eastAsiaTheme="majorEastAsia" w:hAnsiTheme="majorEastAsia" w:hint="eastAsia"/>
+                <w:szCs w:val="21"/>
+              </w:rPr>
+              <w:t>：</w:t>
+            </w:r>
+            <w:r>
+              <w:rPr>
+                <w:rFonts w:asciiTheme="majorEastAsia" w:eastAsiaTheme="majorEastAsia" w:hAnsiTheme="majorEastAsia" w:hint="eastAsia"/>
+                <w:szCs w:val="21"/>
+              </w:rPr>
+              <w:t>在服务发生</w:t>
+            </w:r>
+            <w:proofErr w:type="gramStart"/>
+            <w:r>
+              <w:rPr>
+                <w:rFonts w:asciiTheme="majorEastAsia" w:eastAsiaTheme="majorEastAsia" w:hAnsiTheme="majorEastAsia" w:hint="eastAsia"/>
+                <w:szCs w:val="21"/>
+              </w:rPr>
+              <w:t>不</w:t>
+            </w:r>
+            <w:proofErr w:type="gramEnd"/>
+            <w:r>
+              <w:rPr>
+                <w:rFonts w:asciiTheme="majorEastAsia" w:eastAsiaTheme="majorEastAsia" w:hAnsiTheme="majorEastAsia" w:hint="eastAsia"/>
+                <w:szCs w:val="21"/>
+              </w:rPr>
+              <w:t>可用的时候,给出合理的处理方案:预备方案</w:t>
+            </w:r>
+            <w:r>
+              <w:rPr>
+                <w:rFonts w:asciiTheme="majorEastAsia" w:eastAsiaTheme="majorEastAsia" w:hAnsiTheme="majorEastAsia" w:hint="eastAsia"/>
+                <w:szCs w:val="21"/>
+              </w:rPr>
+              <w:t>.</w:t>
+            </w:r>
+          </w:p>
+          <w:p>
+            <w:pPr>
+              <w:rPr>
+                <w:rFonts w:asciiTheme="majorEastAsia" w:eastAsiaTheme="majorEastAsia" w:hAnsiTheme="majorEastAsia"/>
+                <w:b/>
+                <w:szCs w:val="21"/>
+              </w:rPr>
+            </w:pPr>
+            <w:r>
+              <w:rPr>
+                <w:rFonts w:asciiTheme="majorEastAsia" w:eastAsiaTheme="majorEastAsia" w:hAnsiTheme="majorEastAsia" w:hint="eastAsia"/>
+                <w:b/>
+                <w:szCs w:val="21"/>
+              </w:rPr>
+              <w:t>问题</w:t>
+            </w:r>
+            <w:r>
+              <w:rPr>
+                <w:rFonts w:asciiTheme="majorEastAsia" w:eastAsiaTheme="majorEastAsia" w:hAnsiTheme="majorEastAsia" w:hint="eastAsia"/>
+                <w:b/>
+                <w:szCs w:val="21"/>
+              </w:rPr>
+              <w:t>4</w:t>
+            </w:r>
+            <w:r>
+              <w:rPr>
+                <w:rFonts w:asciiTheme="majorEastAsia" w:eastAsiaTheme="majorEastAsia" w:hAnsiTheme="majorEastAsia"/>
+                <w:b/>
+                <w:szCs w:val="21"/>
+              </w:rPr>
+              <w:t>9</w:t>
+            </w:r>
+            <w:r>
+              <w:rPr>
+                <w:rFonts w:asciiTheme="majorEastAsia" w:eastAsiaTheme="majorEastAsia" w:hAnsiTheme="majorEastAsia"/>
+                <w:b/>
+                <w:szCs w:val="21"/>
+              </w:rPr>
+              <w:t>:</w:t>
+            </w:r>
+            <w:r>
+              <w:rPr>
+                <w:rFonts w:hint="eastAsia"/>
+              </w:rPr>
+              <w:t xml:space="preserve"> </w:t>
+            </w:r>
+            <w:r>
+              <w:rPr>
+                <w:rFonts w:asciiTheme="majorEastAsia" w:eastAsiaTheme="majorEastAsia" w:hAnsiTheme="majorEastAsia" w:hint="eastAsia"/>
+                <w:b/>
+                <w:szCs w:val="21"/>
+              </w:rPr>
+              <w:t>服务雪崩效应</w:t>
+            </w:r>
+          </w:p>
+          <w:p>
+            <w:pPr>
+              <w:rPr>
+                <w:rFonts w:ascii="Arial" w:hAnsi="Arial" w:cs="Arial"/>
+                <w:color w:val="2F2F2F"/>
+                <w:shd w:val="clear" w:color="auto" w:fill="FFFFFF"/>
+              </w:rPr>
+            </w:pPr>
+            <w:r>
+              <w:rPr>
+                <w:rFonts w:asciiTheme="majorEastAsia" w:eastAsiaTheme="majorEastAsia" w:hAnsiTheme="majorEastAsia" w:hint="eastAsia"/>
+                <w:szCs w:val="21"/>
+              </w:rPr>
+              <w:t>回答</w:t>
+            </w:r>
+            <w:r>
+              <w:rPr>
+                <w:rFonts w:asciiTheme="majorEastAsia" w:eastAsiaTheme="majorEastAsia" w:hAnsiTheme="majorEastAsia" w:hint="eastAsia"/>
+                <w:szCs w:val="21"/>
+              </w:rPr>
+              <w:t>：</w:t>
+            </w:r>
+            <w:r>
+              <w:rPr>
+                <w:rFonts w:ascii="Arial" w:hAnsi="Arial" w:cs="Arial"/>
+                <w:color w:val="2F2F2F"/>
+                <w:shd w:val="clear" w:color="auto" w:fill="FFFFFF"/>
+              </w:rPr>
+              <w:t>当一个服务突然收到高</w:t>
+            </w:r>
+            <w:proofErr w:type="gramStart"/>
+            <w:r>
+              <w:rPr>
+                <w:rFonts w:ascii="Arial" w:hAnsi="Arial" w:cs="Arial"/>
+                <w:color w:val="2F2F2F"/>
+                <w:shd w:val="clear" w:color="auto" w:fill="FFFFFF"/>
+              </w:rPr>
+              <w:t>并发请</w:t>
+            </w:r>
+            <w:proofErr w:type="gramEnd"/>
+            <w:r>
+              <w:rPr>
+                <w:rFonts w:ascii="Arial" w:hAnsi="Arial" w:cs="Arial"/>
+                <w:color w:val="2F2F2F"/>
+                <w:shd w:val="clear" w:color="auto" w:fill="FFFFFF"/>
+              </w:rPr>
+              <w:t>,tomcat</w:t>
+            </w:r>
+            <w:r>
+              <w:rPr>
+                <w:rFonts w:ascii="Arial" w:hAnsi="Arial" w:cs="Arial"/>
+                <w:color w:val="2F2F2F"/>
+                <w:shd w:val="clear" w:color="auto" w:fill="FFFFFF"/>
+              </w:rPr>
+              <w:t>服务器如果承受不了的情况下产生服务堆积</w:t>
+            </w:r>
+            <w:r>
+              <w:rPr>
+                <w:rFonts w:ascii="Arial" w:hAnsi="Arial" w:cs="Arial"/>
+                <w:color w:val="2F2F2F"/>
+                <w:shd w:val="clear" w:color="auto" w:fill="FFFFFF"/>
+              </w:rPr>
+              <w:t>.</w:t>
+            </w:r>
+            <w:r>
+              <w:rPr>
+                <w:rFonts w:ascii="Arial" w:hAnsi="Arial" w:cs="Arial"/>
+                <w:color w:val="2F2F2F"/>
+                <w:shd w:val="clear" w:color="auto" w:fill="FFFFFF"/>
+              </w:rPr>
+              <w:t>可能导致其他服务</w:t>
+            </w:r>
+            <w:proofErr w:type="gramStart"/>
+            <w:r>
+              <w:rPr>
+                <w:rFonts w:ascii="Arial" w:hAnsi="Arial" w:cs="Arial"/>
+                <w:color w:val="2F2F2F"/>
+                <w:shd w:val="clear" w:color="auto" w:fill="FFFFFF"/>
+              </w:rPr>
+              <w:t>不</w:t>
+            </w:r>
+            <w:proofErr w:type="gramEnd"/>
+            <w:r>
+              <w:rPr>
+                <w:rFonts w:ascii="Arial" w:hAnsi="Arial" w:cs="Arial"/>
+                <w:color w:val="2F2F2F"/>
+                <w:shd w:val="clear" w:color="auto" w:fill="FFFFFF"/>
+              </w:rPr>
+              <w:t>可用</w:t>
+            </w:r>
+            <w:r>
+              <w:rPr>
+                <w:rFonts w:ascii="Arial" w:hAnsi="Arial" w:cs="Arial"/>
+                <w:color w:val="2F2F2F"/>
+                <w:shd w:val="clear" w:color="auto" w:fill="FFFFFF"/>
+              </w:rPr>
+              <w:t>.</w:t>
+            </w:r>
+          </w:p>
+          <w:p>
+            <w:pPr>
+              <w:rPr>
+                <w:rFonts w:asciiTheme="majorEastAsia" w:eastAsiaTheme="majorEastAsia" w:hAnsiTheme="majorEastAsia"/>
+                <w:b/>
+                <w:szCs w:val="21"/>
+              </w:rPr>
+            </w:pPr>
+            <w:r>
+              <w:rPr>
+                <w:rFonts w:asciiTheme="majorEastAsia" w:eastAsiaTheme="majorEastAsia" w:hAnsiTheme="majorEastAsia" w:hint="eastAsia"/>
+                <w:b/>
+                <w:szCs w:val="21"/>
+              </w:rPr>
+              <w:t>问题</w:t>
+            </w:r>
+            <w:r>
+              <w:rPr>
+                <w:rFonts w:asciiTheme="majorEastAsia" w:eastAsiaTheme="majorEastAsia" w:hAnsiTheme="majorEastAsia"/>
+                <w:b/>
+                <w:szCs w:val="21"/>
+              </w:rPr>
+              <w:t>50</w:t>
+            </w:r>
+            <w:r>
+              <w:rPr>
+                <w:rFonts w:asciiTheme="majorEastAsia" w:eastAsiaTheme="majorEastAsia" w:hAnsiTheme="majorEastAsia"/>
+                <w:b/>
+                <w:szCs w:val="21"/>
+              </w:rPr>
+              <w:t>:</w:t>
+            </w:r>
+            <w:r>
+              <w:rPr>
+                <w:rFonts w:hint="eastAsia"/>
+              </w:rPr>
+              <w:t xml:space="preserve"> </w:t>
+            </w:r>
+            <w:r>
+              <w:rPr>
+                <w:rFonts w:asciiTheme="majorEastAsia" w:eastAsiaTheme="majorEastAsia" w:hAnsiTheme="majorEastAsia" w:hint="eastAsia"/>
+                <w:b/>
+                <w:szCs w:val="21"/>
+              </w:rPr>
+              <w:t>解决雪崩效应</w:t>
+            </w:r>
+          </w:p>
+          <w:p>
+            <w:pPr>
+              <w:rPr>
+                <w:rFonts w:asciiTheme="majorEastAsia" w:eastAsiaTheme="majorEastAsia" w:hAnsiTheme="majorEastAsia"/>
+                <w:szCs w:val="21"/>
+              </w:rPr>
+            </w:pPr>
+            <w:r>
+              <w:rPr>
+                <w:rFonts w:asciiTheme="majorEastAsia" w:eastAsiaTheme="majorEastAsia" w:hAnsiTheme="majorEastAsia" w:hint="eastAsia"/>
+                <w:szCs w:val="21"/>
+              </w:rPr>
+              <w:t>回答</w:t>
+            </w:r>
+            <w:r>
+              <w:rPr>
+                <w:rFonts w:asciiTheme="majorEastAsia" w:eastAsiaTheme="majorEastAsia" w:hAnsiTheme="majorEastAsia" w:hint="eastAsia"/>
+                <w:szCs w:val="21"/>
+              </w:rPr>
+              <w:t>：</w:t>
+            </w:r>
+            <w:r>
+              <w:rPr>
+                <w:rFonts w:asciiTheme="majorEastAsia" w:eastAsiaTheme="majorEastAsia" w:hAnsiTheme="majorEastAsia" w:hint="eastAsia"/>
+                <w:szCs w:val="21"/>
+              </w:rPr>
+              <w:t>利用服务隔离，就是让每个接口互不影响</w:t>
+            </w:r>
+            <w:r>
+              <w:rPr>
+                <w:rFonts w:asciiTheme="majorEastAsia" w:eastAsiaTheme="majorEastAsia" w:hAnsiTheme="majorEastAsia" w:hint="eastAsia"/>
+                <w:szCs w:val="21"/>
+              </w:rPr>
+              <w:t>；服务隔离，有</w:t>
+            </w:r>
+            <w:r>
+              <w:rPr>
+                <w:rFonts w:asciiTheme="majorEastAsia" w:eastAsiaTheme="majorEastAsia" w:hAnsiTheme="majorEastAsia" w:hint="eastAsia"/>
+                <w:szCs w:val="21"/>
+              </w:rPr>
+              <w:t>两种</w:t>
+            </w:r>
+            <w:r>
+              <w:rPr>
+                <w:rFonts w:asciiTheme="majorEastAsia" w:eastAsiaTheme="majorEastAsia" w:hAnsiTheme="majorEastAsia" w:hint="eastAsia"/>
+                <w:szCs w:val="21"/>
+              </w:rPr>
+              <w:t>方式</w:t>
+            </w:r>
+            <w:r>
+              <w:rPr>
+                <w:rFonts w:asciiTheme="majorEastAsia" w:eastAsiaTheme="majorEastAsia" w:hAnsiTheme="majorEastAsia" w:hint="eastAsia"/>
+                <w:szCs w:val="21"/>
+              </w:rPr>
+              <w:t>：</w:t>
+            </w:r>
+          </w:p>
+          <w:p>
+            <w:pPr>
+              <w:ind w:firstLineChars="100" w:firstLine="211"/>
+              <w:rPr>
+                <w:rFonts w:asciiTheme="minorEastAsia" w:hAnsiTheme="minorEastAsia" w:cs="Arial"/>
+                <w:color w:val="2F2F2F"/>
+                <w:shd w:val="clear" w:color="auto" w:fill="FFFFFF"/>
+              </w:rPr>
+            </w:pPr>
+            <w:r>
+              <w:rPr>
+                <w:rFonts w:asciiTheme="minorEastAsia" w:hAnsiTheme="minorEastAsia" w:cs="Arial"/>
+                <w:b/>
+                <w:color w:val="2F2F2F"/>
+                <w:shd w:val="clear" w:color="auto" w:fill="FFFFFF"/>
+              </w:rPr>
+              <w:t>线程池方式：</w:t>
+            </w:r>
+            <w:r>
+              <w:rPr>
+                <w:rFonts w:asciiTheme="minorEastAsia" w:hAnsiTheme="minorEastAsia" w:cs="Arial"/>
+                <w:color w:val="2F2F2F"/>
+                <w:shd w:val="clear" w:color="auto" w:fill="FFFFFF"/>
+              </w:rPr>
+              <w:t>每个服务都有自己独立的线程池来管理运行自己的接口。</w:t>
+            </w:r>
+          </w:p>
+          <w:p>
+            <w:pPr>
+              <w:ind w:firstLineChars="100" w:firstLine="210"/>
+              <w:rPr>
+                <w:rFonts w:asciiTheme="minorEastAsia" w:hAnsiTheme="minorEastAsia" w:cs="Arial"/>
+                <w:color w:val="2F2F2F"/>
+                <w:shd w:val="clear" w:color="auto" w:fill="FFFFFF"/>
+              </w:rPr>
+            </w:pPr>
+            <w:r>
+              <w:rPr>
+                <w:rFonts w:asciiTheme="minorEastAsia" w:hAnsiTheme="minorEastAsia" w:cs="Arial" w:hint="eastAsia"/>
+                <w:color w:val="2F2F2F"/>
+                <w:shd w:val="clear" w:color="auto" w:fill="FFFFFF"/>
+              </w:rPr>
+              <w:t>缺点：CPU内存开销非常大。实现完全隔离。能应用高并发解决雪崩效应。</w:t>
+            </w:r>
+          </w:p>
+          <w:p>
+            <w:pPr>
+              <w:ind w:firstLineChars="100" w:firstLine="211"/>
+              <w:rPr>
+                <w:rFonts w:ascii="Arial" w:hAnsi="Arial" w:cs="Arial"/>
+                <w:color w:val="2F2F2F"/>
+                <w:shd w:val="clear" w:color="auto" w:fill="FFFFFF"/>
+              </w:rPr>
+            </w:pPr>
+            <w:r>
+              <w:rPr>
+                <w:rFonts w:ascii="Arial" w:hAnsi="Arial" w:cs="Arial"/>
+                <w:b/>
+                <w:color w:val="2F2F2F"/>
+                <w:shd w:val="clear" w:color="auto" w:fill="FFFFFF"/>
+              </w:rPr>
+              <w:t>计数器方式：</w:t>
+            </w:r>
+            <w:r>
+              <w:rPr>
+                <w:rFonts w:ascii="Arial" w:hAnsi="Arial" w:cs="Arial"/>
+                <w:color w:val="2F2F2F"/>
+                <w:shd w:val="clear" w:color="auto" w:fill="FFFFFF"/>
+              </w:rPr>
+              <w:t>使用原子计数器，这对于每个服务设置一个阈值，当服务请求达到这个上线时直接返回一个错误提示</w:t>
+            </w:r>
+            <w:r>
+              <w:rPr>
+                <w:rFonts w:ascii="Arial" w:hAnsi="Arial" w:cs="Arial" w:hint="eastAsia"/>
+                <w:color w:val="2F2F2F"/>
+                <w:shd w:val="clear" w:color="auto" w:fill="FFFFFF"/>
+              </w:rPr>
+              <w:t>（服务降级处理）</w:t>
+            </w:r>
+            <w:r>
+              <w:rPr>
+                <w:rFonts w:ascii="Arial" w:hAnsi="Arial" w:cs="Arial"/>
+                <w:color w:val="2F2F2F"/>
+                <w:shd w:val="clear" w:color="auto" w:fill="FFFFFF"/>
+              </w:rPr>
+              <w:t>。</w:t>
+            </w:r>
+          </w:p>
+          <w:p>
+            <w:pPr>
+              <w:rPr>
+                <w:rFonts w:asciiTheme="majorEastAsia" w:eastAsiaTheme="majorEastAsia" w:hAnsiTheme="majorEastAsia"/>
+                <w:b/>
+                <w:szCs w:val="21"/>
+              </w:rPr>
+            </w:pPr>
+            <w:r>
+              <w:rPr>
+                <w:rFonts w:asciiTheme="majorEastAsia" w:eastAsiaTheme="majorEastAsia" w:hAnsiTheme="majorEastAsia" w:hint="eastAsia"/>
+                <w:b/>
+                <w:szCs w:val="21"/>
+              </w:rPr>
+              <w:t>问题</w:t>
+            </w:r>
+            <w:r>
+              <w:rPr>
+                <w:rFonts w:asciiTheme="majorEastAsia" w:eastAsiaTheme="majorEastAsia" w:hAnsiTheme="majorEastAsia"/>
                 <w:b/>
                 <w:szCs w:val="21"/>
               </w:rPr>
@@ -9701,6 +10645,14 @@
             </w:r>
             <w:r>
               <w:rPr>
+                <w:rFonts w:asciiTheme="majorEastAsia" w:eastAsiaTheme="majorEastAsia" w:hAnsiTheme="majorEastAsia" w:hint="eastAsia"/>
+                <w:b/>
+                <w:szCs w:val="21"/>
+              </w:rPr>
+              <w:t>1</w:t>
+            </w:r>
+            <w:r>
+              <w:rPr>
                 <w:rFonts w:asciiTheme="majorEastAsia" w:eastAsiaTheme="majorEastAsia" w:hAnsiTheme="majorEastAsia"/>
                 <w:b/>
                 <w:szCs w:val="21"/>
@@ -9719,13 +10671,13 @@
                 <w:b/>
                 <w:szCs w:val="21"/>
               </w:rPr>
-              <w:t>使用Spring Cloud有什么优势？</w:t>
-            </w:r>
-          </w:p>
-          <w:p>
-            <w:pPr>
-              <w:rPr>
-                <w:rFonts w:asciiTheme="majorEastAsia" w:eastAsiaTheme="majorEastAsia" w:hAnsiTheme="majorEastAsia" w:hint="eastAsia"/>
+              <w:t>服务降级</w:t>
+            </w:r>
+          </w:p>
+          <w:p>
+            <w:pPr>
+              <w:rPr>
+                <w:rFonts w:asciiTheme="majorEastAsia" w:eastAsiaTheme="majorEastAsia" w:hAnsiTheme="majorEastAsia"/>
                 <w:szCs w:val="21"/>
               </w:rPr>
             </w:pPr>
@@ -9748,7 +10700,7 @@
                 <w:rFonts w:asciiTheme="majorEastAsia" w:eastAsiaTheme="majorEastAsia" w:hAnsiTheme="majorEastAsia" w:hint="eastAsia"/>
                 <w:szCs w:val="21"/>
               </w:rPr>
-              <w:t>使用Spring Boot开发分布式</w:t>
+              <w:t>当前服务</w:t>
             </w:r>
             <w:proofErr w:type="gramStart"/>
             <w:r>
@@ -9756,7 +10708,7 @@
                 <w:rFonts w:asciiTheme="majorEastAsia" w:eastAsiaTheme="majorEastAsia" w:hAnsiTheme="majorEastAsia" w:hint="eastAsia"/>
                 <w:szCs w:val="21"/>
               </w:rPr>
-              <w:t>微服务</w:t>
+              <w:t>不</w:t>
             </w:r>
             <w:proofErr w:type="gramEnd"/>
             <w:r>
@@ -9764,53 +10716,139 @@
                 <w:rFonts w:asciiTheme="majorEastAsia" w:eastAsiaTheme="majorEastAsia" w:hAnsiTheme="majorEastAsia" w:hint="eastAsia"/>
                 <w:szCs w:val="21"/>
               </w:rPr>
-              <w:t>时，我们面临以下问题</w:t>
-            </w:r>
-          </w:p>
-          <w:p>
-            <w:pPr>
-              <w:rPr>
-                <w:rFonts w:asciiTheme="majorEastAsia" w:eastAsiaTheme="majorEastAsia" w:hAnsiTheme="majorEastAsia"/>
-                <w:szCs w:val="21"/>
-              </w:rPr>
-            </w:pPr>
-          </w:p>
-          <w:p>
-            <w:pPr>
-              <w:rPr>
-                <w:rFonts w:asciiTheme="majorEastAsia" w:eastAsiaTheme="majorEastAsia" w:hAnsiTheme="majorEastAsia" w:hint="eastAsia"/>
-                <w:szCs w:val="21"/>
-              </w:rPr>
-            </w:pPr>
-            <w:r>
-              <w:rPr>
-                <w:rFonts w:asciiTheme="majorEastAsia" w:eastAsiaTheme="majorEastAsia" w:hAnsiTheme="majorEastAsia" w:hint="eastAsia"/>
-                <w:szCs w:val="21"/>
-              </w:rPr>
-              <w:t>与分布式系统相关的复杂性-这种开销包括网络问题，延迟开销，带宽问题，安全问题。</w:t>
-            </w:r>
-          </w:p>
-          <w:p>
-            <w:pPr>
-              <w:rPr>
-                <w:rFonts w:asciiTheme="majorEastAsia" w:eastAsiaTheme="majorEastAsia" w:hAnsiTheme="majorEastAsia"/>
-                <w:szCs w:val="21"/>
-              </w:rPr>
-            </w:pPr>
-          </w:p>
-          <w:p>
-            <w:pPr>
-              <w:rPr>
-                <w:rFonts w:asciiTheme="majorEastAsia" w:eastAsiaTheme="majorEastAsia" w:hAnsiTheme="majorEastAsia" w:hint="eastAsia"/>
-                <w:szCs w:val="21"/>
-              </w:rPr>
-            </w:pPr>
-            <w:r>
-              <w:rPr>
-                <w:rFonts w:asciiTheme="majorEastAsia" w:eastAsiaTheme="majorEastAsia" w:hAnsiTheme="majorEastAsia" w:hint="eastAsia"/>
-                <w:szCs w:val="21"/>
-              </w:rPr>
-              <w:t>服务发现-服务发现工具管理群集中的流程和服务如何查找和互相交谈。它涉及一个服务目录，在该目录中注册服务，</w:t>
+              <w:t>可用，导致客户端进入等待状态，服务降级就是为了不让客户端进行等待，从而返回一个错误提示给客户端。</w:t>
+            </w:r>
+          </w:p>
+          <w:p>
+            <w:pPr>
+              <w:rPr>
+                <w:rFonts w:asciiTheme="majorEastAsia" w:eastAsiaTheme="majorEastAsia" w:hAnsiTheme="majorEastAsia"/>
+                <w:szCs w:val="21"/>
+              </w:rPr>
+            </w:pPr>
+          </w:p>
+          <w:p>
+            <w:pPr>
+              <w:rPr>
+                <w:rFonts w:asciiTheme="majorEastAsia" w:eastAsiaTheme="majorEastAsia" w:hAnsiTheme="majorEastAsia" w:hint="eastAsia"/>
+                <w:b/>
+                <w:szCs w:val="21"/>
+              </w:rPr>
+            </w:pPr>
+            <w:r>
+              <w:rPr>
+                <w:rFonts w:asciiTheme="majorEastAsia" w:eastAsiaTheme="majorEastAsia" w:hAnsiTheme="majorEastAsia" w:hint="eastAsia"/>
+                <w:b/>
+                <w:szCs w:val="21"/>
+              </w:rPr>
+              <w:lastRenderedPageBreak/>
+              <w:t>作用：</w:t>
+            </w:r>
+          </w:p>
+          <w:p>
+            <w:pPr>
+              <w:rPr>
+                <w:rFonts w:asciiTheme="majorEastAsia" w:eastAsiaTheme="majorEastAsia" w:hAnsiTheme="majorEastAsia"/>
+                <w:szCs w:val="21"/>
+              </w:rPr>
+            </w:pPr>
+            <w:r>
+              <w:rPr>
+                <w:rFonts w:asciiTheme="majorEastAsia" w:eastAsiaTheme="majorEastAsia" w:hAnsiTheme="majorEastAsia" w:hint="eastAsia"/>
+                <w:szCs w:val="21"/>
+              </w:rPr>
+              <w:t>目的是提高用户体验（示例错误提示：服务器忙请稍后再试）</w:t>
+            </w:r>
+            <w:r>
+              <w:rPr>
+                <w:rFonts w:asciiTheme="majorEastAsia" w:eastAsiaTheme="majorEastAsia" w:hAnsiTheme="majorEastAsia" w:hint="eastAsia"/>
+                <w:szCs w:val="21"/>
+              </w:rPr>
+              <w:t>，防止服务雪崩效应。</w:t>
+            </w:r>
+          </w:p>
+          <w:p>
+            <w:pPr>
+              <w:rPr>
+                <w:rFonts w:asciiTheme="majorEastAsia" w:eastAsiaTheme="majorEastAsia" w:hAnsiTheme="majorEastAsia"/>
+                <w:b/>
+                <w:szCs w:val="21"/>
+              </w:rPr>
+            </w:pPr>
+            <w:r>
+              <w:rPr>
+                <w:rFonts w:asciiTheme="majorEastAsia" w:eastAsiaTheme="majorEastAsia" w:hAnsiTheme="majorEastAsia" w:hint="eastAsia"/>
+                <w:b/>
+                <w:szCs w:val="21"/>
+              </w:rPr>
+              <w:t>问题</w:t>
+            </w:r>
+            <w:r>
+              <w:rPr>
+                <w:rFonts w:asciiTheme="majorEastAsia" w:eastAsiaTheme="majorEastAsia" w:hAnsiTheme="majorEastAsia"/>
+                <w:b/>
+                <w:szCs w:val="21"/>
+              </w:rPr>
+              <w:t>5</w:t>
+            </w:r>
+            <w:r>
+              <w:rPr>
+                <w:rFonts w:asciiTheme="majorEastAsia" w:eastAsiaTheme="majorEastAsia" w:hAnsiTheme="majorEastAsia" w:hint="eastAsia"/>
+                <w:b/>
+                <w:szCs w:val="21"/>
+              </w:rPr>
+              <w:t>1</w:t>
+            </w:r>
+            <w:r>
+              <w:rPr>
+                <w:rFonts w:asciiTheme="majorEastAsia" w:eastAsiaTheme="majorEastAsia" w:hAnsiTheme="majorEastAsia"/>
+                <w:b/>
+                <w:szCs w:val="21"/>
+              </w:rPr>
+              <w:t>:</w:t>
+            </w:r>
+            <w:r>
+              <w:rPr>
+                <w:rFonts w:hint="eastAsia"/>
+              </w:rPr>
+              <w:t xml:space="preserve"> </w:t>
+            </w:r>
+            <w:r>
+              <w:rPr>
+                <w:rFonts w:asciiTheme="majorEastAsia" w:eastAsiaTheme="majorEastAsia" w:hAnsiTheme="majorEastAsia" w:hint="eastAsia"/>
+                <w:b/>
+                <w:szCs w:val="21"/>
+              </w:rPr>
+              <w:t>什么是Netflix Feign？它的优点是什么？</w:t>
+            </w:r>
+          </w:p>
+          <w:p>
+            <w:pPr>
+              <w:rPr>
+                <w:rFonts w:asciiTheme="majorEastAsia" w:eastAsiaTheme="majorEastAsia" w:hAnsiTheme="majorEastAsia" w:hint="eastAsia"/>
+                <w:szCs w:val="21"/>
+              </w:rPr>
+            </w:pPr>
+            <w:r>
+              <w:rPr>
+                <w:rFonts w:asciiTheme="majorEastAsia" w:eastAsiaTheme="majorEastAsia" w:hAnsiTheme="majorEastAsia" w:hint="eastAsia"/>
+                <w:szCs w:val="21"/>
+              </w:rPr>
+              <w:t>回答</w:t>
+            </w:r>
+            <w:r>
+              <w:rPr>
+                <w:rFonts w:asciiTheme="majorEastAsia" w:eastAsiaTheme="majorEastAsia" w:hAnsiTheme="majorEastAsia" w:hint="eastAsia"/>
+                <w:szCs w:val="21"/>
+              </w:rPr>
+              <w:t>：</w:t>
+            </w:r>
+            <w:r>
+              <w:rPr>
+                <w:rFonts w:asciiTheme="majorEastAsia" w:eastAsiaTheme="majorEastAsia" w:hAnsiTheme="majorEastAsia" w:hint="eastAsia"/>
+                <w:szCs w:val="21"/>
+              </w:rPr>
+              <w:t>Feign是受到Retrofit，JAXRS-2.0和WebSocket启发的java</w:t>
             </w:r>
             <w:proofErr w:type="gramStart"/>
             <w:r>
@@ -9818,7 +10856,7 @@
                 <w:rFonts w:asciiTheme="majorEastAsia" w:eastAsiaTheme="majorEastAsia" w:hAnsiTheme="majorEastAsia" w:hint="eastAsia"/>
                 <w:szCs w:val="21"/>
               </w:rPr>
-              <w:t>然后能够</w:t>
+              <w:t>客户端联编程序</w:t>
             </w:r>
             <w:proofErr w:type="gramEnd"/>
             <w:r>
@@ -9826,99 +10864,7 @@
                 <w:rFonts w:asciiTheme="majorEastAsia" w:eastAsiaTheme="majorEastAsia" w:hAnsiTheme="majorEastAsia" w:hint="eastAsia"/>
                 <w:szCs w:val="21"/>
               </w:rPr>
-              <w:t>查找并连接到该目录中的服务。</w:t>
-            </w:r>
-          </w:p>
-          <w:p>
-            <w:pPr>
-              <w:rPr>
-                <w:rFonts w:asciiTheme="majorEastAsia" w:eastAsiaTheme="majorEastAsia" w:hAnsiTheme="majorEastAsia"/>
-                <w:szCs w:val="21"/>
-              </w:rPr>
-            </w:pPr>
-          </w:p>
-          <w:p>
-            <w:pPr>
-              <w:rPr>
-                <w:rFonts w:asciiTheme="majorEastAsia" w:eastAsiaTheme="majorEastAsia" w:hAnsiTheme="majorEastAsia" w:hint="eastAsia"/>
-                <w:szCs w:val="21"/>
-              </w:rPr>
-            </w:pPr>
-            <w:r>
-              <w:rPr>
-                <w:rFonts w:asciiTheme="majorEastAsia" w:eastAsiaTheme="majorEastAsia" w:hAnsiTheme="majorEastAsia" w:hint="eastAsia"/>
-                <w:szCs w:val="21"/>
-              </w:rPr>
-              <w:t>冗余-分布式系统中的冗余问题。</w:t>
-            </w:r>
-          </w:p>
-          <w:p>
-            <w:pPr>
-              <w:rPr>
-                <w:rFonts w:asciiTheme="majorEastAsia" w:eastAsiaTheme="majorEastAsia" w:hAnsiTheme="majorEastAsia"/>
-                <w:szCs w:val="21"/>
-              </w:rPr>
-            </w:pPr>
-          </w:p>
-          <w:p>
-            <w:pPr>
-              <w:rPr>
-                <w:rFonts w:asciiTheme="majorEastAsia" w:eastAsiaTheme="majorEastAsia" w:hAnsiTheme="majorEastAsia" w:hint="eastAsia"/>
-                <w:szCs w:val="21"/>
-              </w:rPr>
-            </w:pPr>
-            <w:r>
-              <w:rPr>
-                <w:rFonts w:asciiTheme="majorEastAsia" w:eastAsiaTheme="majorEastAsia" w:hAnsiTheme="majorEastAsia" w:hint="eastAsia"/>
-                <w:szCs w:val="21"/>
-              </w:rPr>
-              <w:t>负载平衡 --负载平衡改善跨多个计算资源的工作负荷，诸如计算机，计算机集群，网络链路，中央处理单元，或磁盘驱动器的分布。</w:t>
-            </w:r>
-          </w:p>
-          <w:p>
-            <w:pPr>
-              <w:rPr>
-                <w:rFonts w:asciiTheme="majorEastAsia" w:eastAsiaTheme="majorEastAsia" w:hAnsiTheme="majorEastAsia"/>
-                <w:szCs w:val="21"/>
-              </w:rPr>
-            </w:pPr>
-          </w:p>
-          <w:p>
-            <w:pPr>
-              <w:rPr>
-                <w:rFonts w:asciiTheme="majorEastAsia" w:eastAsiaTheme="majorEastAsia" w:hAnsiTheme="majorEastAsia" w:hint="eastAsia"/>
-                <w:szCs w:val="21"/>
-              </w:rPr>
-            </w:pPr>
-            <w:r>
-              <w:rPr>
-                <w:rFonts w:asciiTheme="majorEastAsia" w:eastAsiaTheme="majorEastAsia" w:hAnsiTheme="majorEastAsia" w:hint="eastAsia"/>
-                <w:szCs w:val="21"/>
-              </w:rPr>
-              <w:t>性能-问题 由于各种运营开销导致的性能问题。</w:t>
-            </w:r>
-          </w:p>
-          <w:p>
-            <w:pPr>
-              <w:rPr>
-                <w:rFonts w:asciiTheme="majorEastAsia" w:eastAsiaTheme="majorEastAsia" w:hAnsiTheme="majorEastAsia"/>
-                <w:szCs w:val="21"/>
-              </w:rPr>
-            </w:pPr>
-          </w:p>
-          <w:p>
-            <w:pPr>
-              <w:rPr>
-                <w:rFonts w:asciiTheme="majorEastAsia" w:eastAsiaTheme="majorEastAsia" w:hAnsiTheme="majorEastAsia" w:hint="eastAsia"/>
-                <w:szCs w:val="21"/>
-              </w:rPr>
-            </w:pPr>
-            <w:r>
-              <w:rPr>
-                <w:rFonts w:asciiTheme="majorEastAsia" w:eastAsiaTheme="majorEastAsia" w:hAnsiTheme="majorEastAsia" w:hint="eastAsia"/>
-                <w:szCs w:val="21"/>
-              </w:rPr>
-              <w:t>部署复杂性-</w:t>
+              <w:t xml:space="preserve">。Feign的第一个目标是将约束分母的复杂性统一到http </w:t>
             </w:r>
             <w:proofErr w:type="spellStart"/>
             <w:r>
@@ -9926,7 +10872,7 @@
                 <w:rFonts w:asciiTheme="majorEastAsia" w:eastAsiaTheme="majorEastAsia" w:hAnsiTheme="majorEastAsia" w:hint="eastAsia"/>
                 <w:szCs w:val="21"/>
               </w:rPr>
-              <w:t>Devops</w:t>
+              <w:t>apis</w:t>
             </w:r>
             <w:proofErr w:type="spellEnd"/>
             <w:r>
@@ -9934,18 +10880,78 @@
                 <w:rFonts w:asciiTheme="majorEastAsia" w:eastAsiaTheme="majorEastAsia" w:hAnsiTheme="majorEastAsia" w:hint="eastAsia"/>
                 <w:szCs w:val="21"/>
               </w:rPr>
-              <w:t>技能的要求。</w:t>
-            </w:r>
+              <w:t>，而不考虑其稳定性。在employee-consumer的例子中，我们使用了employee-producer使用REST模板公开的REST服务。</w:t>
+            </w:r>
+          </w:p>
+          <w:p>
+            <w:pPr>
+              <w:rPr>
+                <w:rFonts w:asciiTheme="majorEastAsia" w:eastAsiaTheme="majorEastAsia" w:hAnsiTheme="majorEastAsia"/>
+                <w:szCs w:val="21"/>
+              </w:rPr>
+            </w:pPr>
+          </w:p>
+          <w:p>
+            <w:pPr>
+              <w:rPr>
+                <w:rFonts w:asciiTheme="majorEastAsia" w:eastAsiaTheme="majorEastAsia" w:hAnsiTheme="majorEastAsia" w:hint="eastAsia"/>
+                <w:szCs w:val="21"/>
+              </w:rPr>
+            </w:pPr>
+            <w:r>
+              <w:rPr>
+                <w:rFonts w:asciiTheme="majorEastAsia" w:eastAsiaTheme="majorEastAsia" w:hAnsiTheme="majorEastAsia" w:hint="eastAsia"/>
+                <w:szCs w:val="21"/>
+              </w:rPr>
+              <w:t>但是我们必须编写大量代码才能执行以下步骤</w:t>
+            </w:r>
+          </w:p>
+          <w:p>
+            <w:pPr>
+              <w:rPr>
+                <w:rFonts w:asciiTheme="majorEastAsia" w:eastAsiaTheme="majorEastAsia" w:hAnsiTheme="majorEastAsia" w:hint="eastAsia"/>
+                <w:szCs w:val="21"/>
+              </w:rPr>
+            </w:pPr>
+            <w:r>
+              <w:rPr>
+                <w:rFonts w:asciiTheme="majorEastAsia" w:eastAsiaTheme="majorEastAsia" w:hAnsiTheme="majorEastAsia" w:hint="eastAsia"/>
+                <w:szCs w:val="21"/>
+              </w:rPr>
+              <w:t>使用功能区进行负载平衡。</w:t>
+            </w:r>
+          </w:p>
+          <w:p>
+            <w:pPr>
+              <w:rPr>
+                <w:rFonts w:asciiTheme="majorEastAsia" w:eastAsiaTheme="majorEastAsia" w:hAnsiTheme="majorEastAsia" w:hint="eastAsia"/>
+                <w:szCs w:val="21"/>
+              </w:rPr>
+            </w:pPr>
+            <w:r>
+              <w:rPr>
+                <w:rFonts w:asciiTheme="majorEastAsia" w:eastAsiaTheme="majorEastAsia" w:hAnsiTheme="majorEastAsia" w:hint="eastAsia"/>
+                <w:szCs w:val="21"/>
+              </w:rPr>
+              <w:t>获取服务实例，然后获取基本URL。</w:t>
+            </w:r>
+          </w:p>
+          <w:p>
+            <w:pPr>
+              <w:rPr>
+                <w:rFonts w:asciiTheme="majorEastAsia" w:eastAsiaTheme="majorEastAsia" w:hAnsiTheme="majorEastAsia" w:hint="eastAsia"/>
+                <w:szCs w:val="21"/>
+              </w:rPr>
+            </w:pPr>
             <w:bookmarkStart w:id="0" w:name="_GoBack"/>
             <w:bookmarkEnd w:id="0"/>
-          </w:p>
-          <w:p>
-            <w:pPr>
-              <w:rPr>
-                <w:rFonts w:asciiTheme="majorEastAsia" w:eastAsiaTheme="majorEastAsia" w:hAnsiTheme="majorEastAsia" w:hint="eastAsia"/>
-                <w:szCs w:val="21"/>
-              </w:rPr>
-            </w:pPr>
+            <w:r>
+              <w:rPr>
+                <w:rFonts w:asciiTheme="majorEastAsia" w:eastAsiaTheme="majorEastAsia" w:hAnsiTheme="majorEastAsia" w:hint="eastAsia"/>
+                <w:szCs w:val="21"/>
+              </w:rPr>
+              <w:t>利用REST模板来使用服务</w:t>
+            </w:r>
           </w:p>
         </w:tc>
       </w:tr>
@@ -10555,7 +11561,7 @@
   <w:style w:type="paragraph" w:default="1" w:styleId="a">
     <w:name w:val="Normal"/>
     <w:qFormat/>
-    <w:rsid w:val="00DD7169"/>
+    <w:rsid w:val="000559FC"/>
     <w:pPr>
       <w:widowControl w:val="0"/>
       <w:jc w:val="both"/>
@@ -10608,6 +11614,7 @@
   <w:style w:type="character" w:default="1" w:styleId="a0">
     <w:name w:val="Default Paragraph Font"/>
     <w:uiPriority w:val="1"/>
+    <w:semiHidden/>
     <w:unhideWhenUsed/>
   </w:style>
   <w:style w:type="table" w:default="1" w:styleId="a1">
@@ -10712,6 +11719,27 @@
       <w:kern w:val="2"/>
       <w:sz w:val="32"/>
       <w:szCs w:val="32"/>
+    </w:rPr>
+  </w:style>
+  <w:style w:type="paragraph" w:styleId="a7">
+    <w:name w:val="Balloon Text"/>
+    <w:basedOn w:val="a"/>
+    <w:link w:val="a8"/>
+    <w:rsid w:val="005E70C8"/>
+    <w:rPr>
+      <w:sz w:val="18"/>
+      <w:szCs w:val="18"/>
+    </w:rPr>
+  </w:style>
+  <w:style w:type="character" w:customStyle="1" w:styleId="a8">
+    <w:name w:val="批注框文本 字符"/>
+    <w:basedOn w:val="a0"/>
+    <w:link w:val="a7"/>
+    <w:rsid w:val="005E70C8"/>
+    <w:rPr>
+      <w:kern w:val="2"/>
+      <w:sz w:val="18"/>
+      <w:szCs w:val="18"/>
     </w:rPr>
   </w:style>
 </w:styles>
@@ -10994,7 +12022,7 @@
 </file>
 
 <file path=customXml/itemProps2.xml><?xml version="1.0" encoding="utf-8"?>
-<ds:datastoreItem xmlns:ds="http://schemas.openxmlformats.org/officeDocument/2006/customXml" ds:itemID="{C1B2EC2C-F56A-4DA9-AF3E-378081E49327}">
+<ds:datastoreItem xmlns:ds="http://schemas.openxmlformats.org/officeDocument/2006/customXml" ds:itemID="{C948FEC0-0B16-4561-A6DC-D67B86D68CFE}">
   <ds:schemaRefs>
     <ds:schemaRef ds:uri="http://schemas.openxmlformats.org/officeDocument/2006/bibliography"/>
   </ds:schemaRefs>
